--- a/Sistem Request.docx
+++ b/Sistem Request.docx
@@ -129,127 +129,7 @@
           <w:szCs w:val="24"/>
           <w:lang w:val="en-US"/>
         </w:rPr>
-        <w:t xml:space="preserve">Mr. Analyze” </w:t>
-      </w:r>
-      <w:proofErr w:type="spellStart"/>
-      <w:r>
-        <w:rPr>
-          <w:b/>
-          <w:sz w:val="24"/>
-          <w:szCs w:val="24"/>
-          <w:lang w:val="en-US"/>
-        </w:rPr>
-        <w:t>Sistem</w:t>
-      </w:r>
-      <w:proofErr w:type="spellEnd"/>
-      <w:r>
-        <w:rPr>
-          <w:b/>
-          <w:sz w:val="24"/>
-          <w:szCs w:val="24"/>
-          <w:lang w:val="en-US"/>
-        </w:rPr>
-        <w:t xml:space="preserve"> </w:t>
-      </w:r>
-      <w:proofErr w:type="spellStart"/>
-      <w:r>
-        <w:rPr>
-          <w:b/>
-          <w:sz w:val="24"/>
-          <w:szCs w:val="24"/>
-          <w:lang w:val="en-US"/>
-        </w:rPr>
-        <w:t>Informasi</w:t>
-      </w:r>
-      <w:proofErr w:type="spellEnd"/>
-      <w:r>
-        <w:rPr>
-          <w:b/>
-          <w:sz w:val="24"/>
-          <w:szCs w:val="24"/>
-          <w:lang w:val="en-US"/>
-        </w:rPr>
-        <w:t xml:space="preserve"> </w:t>
-      </w:r>
-      <w:proofErr w:type="spellStart"/>
-      <w:r>
-        <w:rPr>
-          <w:b/>
-          <w:sz w:val="24"/>
-          <w:szCs w:val="24"/>
-          <w:lang w:val="en-US"/>
-        </w:rPr>
-        <w:t>Pemandu</w:t>
-      </w:r>
-      <w:proofErr w:type="spellEnd"/>
-      <w:r>
-        <w:rPr>
-          <w:b/>
-          <w:sz w:val="24"/>
-          <w:szCs w:val="24"/>
-          <w:lang w:val="en-US"/>
-        </w:rPr>
-        <w:t xml:space="preserve"> </w:t>
-      </w:r>
-      <w:proofErr w:type="spellStart"/>
-      <w:r>
-        <w:rPr>
-          <w:b/>
-          <w:sz w:val="24"/>
-          <w:szCs w:val="24"/>
-          <w:lang w:val="en-US"/>
-        </w:rPr>
-        <w:t>Minat</w:t>
-      </w:r>
-      <w:proofErr w:type="spellEnd"/>
-      <w:r>
-        <w:rPr>
-          <w:b/>
-          <w:sz w:val="24"/>
-          <w:szCs w:val="24"/>
-          <w:lang w:val="en-US"/>
-        </w:rPr>
-        <w:t xml:space="preserve"> </w:t>
-      </w:r>
-      <w:proofErr w:type="spellStart"/>
-      <w:r>
-        <w:rPr>
-          <w:b/>
-          <w:sz w:val="24"/>
-          <w:szCs w:val="24"/>
-          <w:lang w:val="en-US"/>
-        </w:rPr>
-        <w:t>Bakat</w:t>
-      </w:r>
-      <w:proofErr w:type="spellEnd"/>
-      <w:r>
-        <w:rPr>
-          <w:b/>
-          <w:sz w:val="24"/>
-          <w:szCs w:val="24"/>
-          <w:lang w:val="en-US"/>
-        </w:rPr>
-        <w:t xml:space="preserve"> </w:t>
-      </w:r>
-      <w:proofErr w:type="spellStart"/>
-      <w:r>
-        <w:rPr>
-          <w:b/>
-          <w:sz w:val="24"/>
-          <w:szCs w:val="24"/>
-          <w:lang w:val="en-US"/>
-        </w:rPr>
-        <w:t>Pelajar</w:t>
-      </w:r>
-      <w:proofErr w:type="spellEnd"/>
-      <w:r>
-        <w:rPr>
-          <w:b/>
-          <w:sz w:val="24"/>
-          <w:szCs w:val="24"/>
-          <w:lang w:val="en-US"/>
-        </w:rPr>
-        <w:t xml:space="preserve"> Indonesia</w:t>
+        <w:t>Mr. Analyze” Sistem Informasi Pemandu Minat Bakat Pelajar Indonesia</w:t>
       </w:r>
     </w:p>
     <w:p>
@@ -267,8 +147,6 @@
           <w:lang w:val="en-US"/>
         </w:rPr>
       </w:pPr>
-      <w:proofErr w:type="spellStart"/>
-      <w:proofErr w:type="gramStart"/>
       <w:r>
         <w:rPr>
           <w:b/>
@@ -276,19 +154,8 @@
           <w:szCs w:val="24"/>
           <w:lang w:val="en-US"/>
         </w:rPr>
-        <w:t>Oleh</w:t>
+        <w:t>Oleh :</w:t>
       </w:r>
-      <w:proofErr w:type="spellEnd"/>
-      <w:r>
-        <w:rPr>
-          <w:b/>
-          <w:sz w:val="24"/>
-          <w:szCs w:val="24"/>
-          <w:lang w:val="en-US"/>
-        </w:rPr>
-        <w:t xml:space="preserve"> :</w:t>
-      </w:r>
-      <w:proofErr w:type="gramEnd"/>
     </w:p>
     <w:p>
       <w:pPr>
@@ -305,7 +172,6 @@
           <w:lang w:val="en-US"/>
         </w:rPr>
       </w:pPr>
-      <w:proofErr w:type="spellStart"/>
       <w:r>
         <w:rPr>
           <w:b/>
@@ -313,17 +179,7 @@
           <w:szCs w:val="24"/>
           <w:lang w:val="en-US"/>
         </w:rPr>
-        <w:t>Kelompok</w:t>
-      </w:r>
-      <w:proofErr w:type="spellEnd"/>
-      <w:r>
-        <w:rPr>
-          <w:b/>
-          <w:sz w:val="24"/>
-          <w:szCs w:val="24"/>
-          <w:lang w:val="en-US"/>
-        </w:rPr>
-        <w:t xml:space="preserve"> N PENDIDIKAN</w:t>
+        <w:t>Kelompok N PENDIDIKAN</w:t>
       </w:r>
     </w:p>
     <w:p>
@@ -363,21 +219,8 @@
           <w:szCs w:val="24"/>
           <w:lang w:val="en-US"/>
         </w:rPr>
-        <w:t xml:space="preserve">M. Deddy </w:t>
+        <w:t>M. Deddy Firdaus</w:t>
       </w:r>
-      <w:proofErr w:type="spellStart"/>
-      <w:r>
-        <w:rPr>
-          <w:rFonts w:ascii="Times New Roman" w:hAnsi="Times New Roman"/>
-          <w:b w:val="0"/>
-          <w:kern w:val="0"/>
-          <w:sz w:val="24"/>
-          <w:szCs w:val="24"/>
-          <w:lang w:val="en-US"/>
-        </w:rPr>
-        <w:t>Firdaus</w:t>
-      </w:r>
-      <w:proofErr w:type="spellEnd"/>
       <w:r>
         <w:rPr>
           <w:rFonts w:ascii="Times New Roman" w:hAnsi="Times New Roman"/>
@@ -440,7 +283,6 @@
           <w:szCs w:val="24"/>
         </w:rPr>
       </w:pPr>
-      <w:proofErr w:type="spellStart"/>
       <w:r>
         <w:rPr>
           <w:rFonts w:ascii="Times New Roman" w:hAnsi="Times New Roman"/>
@@ -450,19 +292,7 @@
           <w:szCs w:val="24"/>
           <w:lang w:val="en-US"/>
         </w:rPr>
-        <w:t>Reinaldi</w:t>
-      </w:r>
-      <w:proofErr w:type="spellEnd"/>
-      <w:r>
-        <w:rPr>
-          <w:rFonts w:ascii="Times New Roman" w:hAnsi="Times New Roman"/>
-          <w:b w:val="0"/>
-          <w:kern w:val="0"/>
-          <w:sz w:val="24"/>
-          <w:szCs w:val="24"/>
-          <w:lang w:val="en-US"/>
-        </w:rPr>
-        <w:t xml:space="preserve"> Ananda P</w:t>
+        <w:t>Reinaldi Ananda P</w:t>
       </w:r>
       <w:r>
         <w:rPr>
@@ -764,7 +594,6 @@
                 <w:lang w:val="en-ID"/>
               </w:rPr>
             </w:pPr>
-            <w:proofErr w:type="spellStart"/>
             <w:r>
               <w:rPr>
                 <w:b/>
@@ -773,157 +602,7 @@
                 <w:lang w:val="en-ID"/>
               </w:rPr>
               <w:lastRenderedPageBreak/>
-              <w:t>Sistem</w:t>
-            </w:r>
-            <w:proofErr w:type="spellEnd"/>
-            <w:r>
-              <w:rPr>
-                <w:b/>
-                <w:sz w:val="24"/>
-                <w:szCs w:val="24"/>
-                <w:lang w:val="en-ID"/>
-              </w:rPr>
-              <w:t xml:space="preserve"> Request – “Mr. </w:t>
-            </w:r>
-            <w:proofErr w:type="spellStart"/>
-            <w:r>
-              <w:rPr>
-                <w:b/>
-                <w:sz w:val="24"/>
-                <w:szCs w:val="24"/>
-                <w:lang w:val="en-ID"/>
-              </w:rPr>
-              <w:t>Analyze</w:t>
-            </w:r>
-            <w:proofErr w:type="spellEnd"/>
-            <w:r>
-              <w:rPr>
-                <w:b/>
-                <w:sz w:val="24"/>
-                <w:szCs w:val="24"/>
-                <w:lang w:val="en-ID"/>
-              </w:rPr>
-              <w:t xml:space="preserve">” </w:t>
-            </w:r>
-            <w:proofErr w:type="spellStart"/>
-            <w:r>
-              <w:rPr>
-                <w:b/>
-                <w:sz w:val="24"/>
-                <w:szCs w:val="24"/>
-                <w:lang w:val="en-ID"/>
-              </w:rPr>
-              <w:t>Sistem</w:t>
-            </w:r>
-            <w:proofErr w:type="spellEnd"/>
-            <w:r>
-              <w:rPr>
-                <w:b/>
-                <w:sz w:val="24"/>
-                <w:szCs w:val="24"/>
-                <w:lang w:val="en-ID"/>
-              </w:rPr>
-              <w:t xml:space="preserve"> </w:t>
-            </w:r>
-            <w:proofErr w:type="spellStart"/>
-            <w:r>
-              <w:rPr>
-                <w:b/>
-                <w:sz w:val="24"/>
-                <w:szCs w:val="24"/>
-                <w:lang w:val="en-ID"/>
-              </w:rPr>
-              <w:t>Informasi</w:t>
-            </w:r>
-            <w:proofErr w:type="spellEnd"/>
-            <w:r>
-              <w:rPr>
-                <w:b/>
-                <w:sz w:val="24"/>
-                <w:szCs w:val="24"/>
-                <w:lang w:val="en-ID"/>
-              </w:rPr>
-              <w:t xml:space="preserve"> </w:t>
-            </w:r>
-            <w:proofErr w:type="spellStart"/>
-            <w:r>
-              <w:rPr>
-                <w:b/>
-                <w:sz w:val="24"/>
-                <w:szCs w:val="24"/>
-                <w:lang w:val="en-ID"/>
-              </w:rPr>
-              <w:t>Pemandu</w:t>
-            </w:r>
-            <w:proofErr w:type="spellEnd"/>
-            <w:r>
-              <w:rPr>
-                <w:b/>
-                <w:sz w:val="24"/>
-                <w:szCs w:val="24"/>
-                <w:lang w:val="en-ID"/>
-              </w:rPr>
-              <w:t xml:space="preserve"> </w:t>
-            </w:r>
-            <w:proofErr w:type="spellStart"/>
-            <w:r>
-              <w:rPr>
-                <w:b/>
-                <w:sz w:val="24"/>
-                <w:szCs w:val="24"/>
-                <w:lang w:val="en-ID"/>
-              </w:rPr>
-              <w:t>Minat</w:t>
-            </w:r>
-            <w:proofErr w:type="spellEnd"/>
-            <w:r>
-              <w:rPr>
-                <w:b/>
-                <w:sz w:val="24"/>
-                <w:szCs w:val="24"/>
-                <w:lang w:val="en-ID"/>
-              </w:rPr>
-              <w:t xml:space="preserve"> </w:t>
-            </w:r>
-            <w:proofErr w:type="spellStart"/>
-            <w:r>
-              <w:rPr>
-                <w:b/>
-                <w:sz w:val="24"/>
-                <w:szCs w:val="24"/>
-                <w:lang w:val="en-ID"/>
-              </w:rPr>
-              <w:t>Bakat</w:t>
-            </w:r>
-            <w:proofErr w:type="spellEnd"/>
-            <w:r>
-              <w:rPr>
-                <w:b/>
-                <w:sz w:val="24"/>
-                <w:szCs w:val="24"/>
-                <w:lang w:val="en-ID"/>
-              </w:rPr>
-              <w:t xml:space="preserve"> </w:t>
-            </w:r>
-            <w:proofErr w:type="spellStart"/>
-            <w:r>
-              <w:rPr>
-                <w:b/>
-                <w:sz w:val="24"/>
-                <w:szCs w:val="24"/>
-                <w:lang w:val="en-ID"/>
-              </w:rPr>
-              <w:t>Pelajar</w:t>
-            </w:r>
-            <w:proofErr w:type="spellEnd"/>
-            <w:r>
-              <w:rPr>
-                <w:b/>
-                <w:sz w:val="24"/>
-                <w:szCs w:val="24"/>
-                <w:lang w:val="en-ID"/>
-              </w:rPr>
-              <w:t xml:space="preserve"> Indonesia</w:t>
+              <w:t>Sistem Request – “Mr. Analyze” Sistem Informasi Pemandu Minat Bakat Pelajar Indonesia</w:t>
             </w:r>
           </w:p>
           <w:p>
@@ -1054,59 +733,13 @@
               </w:rPr>
               <w:t xml:space="preserve"> </w:t>
             </w:r>
-            <w:proofErr w:type="spellStart"/>
             <w:r>
               <w:rPr>
                 <w:sz w:val="24"/>
                 <w:szCs w:val="24"/>
                 <w:lang w:val="en-US" w:eastAsia="id-ID"/>
               </w:rPr>
-              <w:t>Arifin</w:t>
-            </w:r>
-            <w:proofErr w:type="spellEnd"/>
-            <w:r>
-              <w:rPr>
-                <w:sz w:val="24"/>
-                <w:szCs w:val="24"/>
-                <w:lang w:val="en-US" w:eastAsia="id-ID"/>
-              </w:rPr>
-              <w:t xml:space="preserve"> </w:t>
-            </w:r>
-            <w:proofErr w:type="spellStart"/>
-            <w:r>
-              <w:rPr>
-                <w:sz w:val="24"/>
-                <w:szCs w:val="24"/>
-                <w:lang w:val="en-US" w:eastAsia="id-ID"/>
-              </w:rPr>
-              <w:t>Setyadi</w:t>
-            </w:r>
-            <w:proofErr w:type="spellEnd"/>
-            <w:r>
-              <w:rPr>
-                <w:sz w:val="24"/>
-                <w:szCs w:val="24"/>
-                <w:lang w:val="en-US" w:eastAsia="id-ID"/>
-              </w:rPr>
-              <w:t xml:space="preserve"> – </w:t>
-            </w:r>
-            <w:proofErr w:type="spellStart"/>
-            <w:r>
-              <w:rPr>
-                <w:sz w:val="24"/>
-                <w:szCs w:val="24"/>
-                <w:lang w:val="en-US" w:eastAsia="id-ID"/>
-              </w:rPr>
-              <w:t>Kepala</w:t>
-            </w:r>
-            <w:proofErr w:type="spellEnd"/>
-            <w:r>
-              <w:rPr>
-                <w:sz w:val="24"/>
-                <w:szCs w:val="24"/>
-                <w:lang w:val="en-US" w:eastAsia="id-ID"/>
-              </w:rPr>
-              <w:t xml:space="preserve"> TU</w:t>
+              <w:t>Arifin Setyadi – Kepala TU</w:t>
             </w:r>
           </w:p>
         </w:tc>
@@ -1231,117 +864,7 @@
                 <w:szCs w:val="24"/>
                 <w:lang w:val="en-US" w:eastAsia="id-ID"/>
               </w:rPr>
-              <w:t xml:space="preserve">Project </w:t>
-            </w:r>
-            <w:proofErr w:type="spellStart"/>
-            <w:r>
-              <w:rPr>
-                <w:rFonts w:eastAsia="UmePlus Gothic"/>
-                <w:kern w:val="24"/>
-                <w:sz w:val="24"/>
-                <w:szCs w:val="24"/>
-                <w:lang w:val="en-US" w:eastAsia="id-ID"/>
-              </w:rPr>
-              <w:t>ini</w:t>
-            </w:r>
-            <w:proofErr w:type="spellEnd"/>
-            <w:r>
-              <w:rPr>
-                <w:rFonts w:eastAsia="UmePlus Gothic"/>
-                <w:kern w:val="24"/>
-                <w:sz w:val="24"/>
-                <w:szCs w:val="24"/>
-                <w:lang w:val="en-US" w:eastAsia="id-ID"/>
-              </w:rPr>
-              <w:t xml:space="preserve"> </w:t>
-            </w:r>
-            <w:proofErr w:type="spellStart"/>
-            <w:r>
-              <w:rPr>
-                <w:rFonts w:eastAsia="UmePlus Gothic"/>
-                <w:kern w:val="24"/>
-                <w:sz w:val="24"/>
-                <w:szCs w:val="24"/>
-                <w:lang w:val="en-US" w:eastAsia="id-ID"/>
-              </w:rPr>
-              <w:t>dibuat</w:t>
-            </w:r>
-            <w:proofErr w:type="spellEnd"/>
-            <w:r>
-              <w:rPr>
-                <w:rFonts w:eastAsia="UmePlus Gothic"/>
-                <w:kern w:val="24"/>
-                <w:sz w:val="24"/>
-                <w:szCs w:val="24"/>
-                <w:lang w:val="en-US" w:eastAsia="id-ID"/>
-              </w:rPr>
-              <w:t xml:space="preserve"> </w:t>
-            </w:r>
-            <w:proofErr w:type="spellStart"/>
-            <w:r>
-              <w:rPr>
-                <w:rFonts w:eastAsia="UmePlus Gothic"/>
-                <w:kern w:val="24"/>
-                <w:sz w:val="24"/>
-                <w:szCs w:val="24"/>
-                <w:lang w:val="en-US" w:eastAsia="id-ID"/>
-              </w:rPr>
-              <w:t>dengan</w:t>
-            </w:r>
-            <w:proofErr w:type="spellEnd"/>
-            <w:r>
-              <w:rPr>
-                <w:rFonts w:eastAsia="UmePlus Gothic"/>
-                <w:kern w:val="24"/>
-                <w:sz w:val="24"/>
-                <w:szCs w:val="24"/>
-                <w:lang w:val="en-US" w:eastAsia="id-ID"/>
-              </w:rPr>
-              <w:t xml:space="preserve"> </w:t>
-            </w:r>
-            <w:proofErr w:type="spellStart"/>
-            <w:r>
-              <w:rPr>
-                <w:rFonts w:eastAsia="UmePlus Gothic"/>
-                <w:kern w:val="24"/>
-                <w:sz w:val="24"/>
-                <w:szCs w:val="24"/>
-                <w:lang w:val="en-US" w:eastAsia="id-ID"/>
-              </w:rPr>
-              <w:t>tujuan</w:t>
-            </w:r>
-            <w:proofErr w:type="spellEnd"/>
-            <w:r>
-              <w:rPr>
-                <w:rFonts w:eastAsia="UmePlus Gothic"/>
-                <w:kern w:val="24"/>
-                <w:sz w:val="24"/>
-                <w:szCs w:val="24"/>
-                <w:lang w:val="en-US" w:eastAsia="id-ID"/>
-              </w:rPr>
-              <w:t xml:space="preserve"> </w:t>
-            </w:r>
-            <w:proofErr w:type="spellStart"/>
-            <w:r>
-              <w:rPr>
-                <w:rFonts w:eastAsia="UmePlus Gothic"/>
-                <w:kern w:val="24"/>
-                <w:sz w:val="24"/>
-                <w:szCs w:val="24"/>
-                <w:lang w:val="en-US" w:eastAsia="id-ID"/>
-              </w:rPr>
-              <w:t>untuk</w:t>
-            </w:r>
-            <w:proofErr w:type="spellEnd"/>
-            <w:r>
-              <w:rPr>
-                <w:rFonts w:eastAsia="UmePlus Gothic"/>
-                <w:kern w:val="24"/>
-                <w:sz w:val="24"/>
-                <w:szCs w:val="24"/>
-                <w:lang w:val="en-US" w:eastAsia="id-ID"/>
-              </w:rPr>
-              <w:t xml:space="preserve">: </w:t>
+              <w:t xml:space="preserve">Project ini dibuat dengan tujuan untuk: </w:t>
             </w:r>
           </w:p>
           <w:p>
@@ -1370,7 +893,6 @@
                 <w:lang w:val="en-US" w:eastAsia="id-ID"/>
               </w:rPr>
             </w:pPr>
-            <w:proofErr w:type="spellStart"/>
             <w:r>
               <w:rPr>
                 <w:rFonts w:ascii="Times New Roman" w:eastAsia="UmePlus Gothic" w:hAnsi="Times New Roman"/>
@@ -1379,9 +901,8 @@
                 <w:szCs w:val="24"/>
                 <w:lang w:val="en-US" w:eastAsia="id-ID"/>
               </w:rPr>
-              <w:t>Untuk</w:t>
-            </w:r>
-            <w:proofErr w:type="spellEnd"/>
+              <w:t xml:space="preserve">Untuk membantu dalam pemanduan minat bakat dari seorang pelajar. Diharapkan, output dari penjurusan </w:t>
+            </w:r>
             <w:r>
               <w:rPr>
                 <w:rFonts w:ascii="Times New Roman" w:eastAsia="UmePlus Gothic" w:hAnsi="Times New Roman"/>
@@ -1390,9 +911,8 @@
                 <w:szCs w:val="24"/>
                 <w:lang w:val="en-US" w:eastAsia="id-ID"/>
               </w:rPr>
-              <w:t xml:space="preserve"> </w:t>
-            </w:r>
-            <w:proofErr w:type="spellStart"/>
+              <w:t xml:space="preserve">di kelas tambahan </w:t>
+            </w:r>
             <w:r>
               <w:rPr>
                 <w:rFonts w:ascii="Times New Roman" w:eastAsia="UmePlus Gothic" w:hAnsi="Times New Roman"/>
@@ -1401,930 +921,7 @@
                 <w:szCs w:val="24"/>
                 <w:lang w:val="en-US" w:eastAsia="id-ID"/>
               </w:rPr>
-              <w:t>membantu</w:t>
-            </w:r>
-            <w:proofErr w:type="spellEnd"/>
-            <w:r>
-              <w:rPr>
-                <w:rFonts w:ascii="Times New Roman" w:eastAsia="UmePlus Gothic" w:hAnsi="Times New Roman"/>
-                <w:kern w:val="24"/>
-                <w:sz w:val="24"/>
-                <w:szCs w:val="24"/>
-                <w:lang w:val="en-US" w:eastAsia="id-ID"/>
-              </w:rPr>
-              <w:t xml:space="preserve"> </w:t>
-            </w:r>
-            <w:proofErr w:type="spellStart"/>
-            <w:r>
-              <w:rPr>
-                <w:rFonts w:ascii="Times New Roman" w:eastAsia="UmePlus Gothic" w:hAnsi="Times New Roman"/>
-                <w:kern w:val="24"/>
-                <w:sz w:val="24"/>
-                <w:szCs w:val="24"/>
-                <w:lang w:val="en-US" w:eastAsia="id-ID"/>
-              </w:rPr>
-              <w:t>dalam</w:t>
-            </w:r>
-            <w:proofErr w:type="spellEnd"/>
-            <w:r>
-              <w:rPr>
-                <w:rFonts w:ascii="Times New Roman" w:eastAsia="UmePlus Gothic" w:hAnsi="Times New Roman"/>
-                <w:kern w:val="24"/>
-                <w:sz w:val="24"/>
-                <w:szCs w:val="24"/>
-                <w:lang w:val="en-US" w:eastAsia="id-ID"/>
-              </w:rPr>
-              <w:t xml:space="preserve"> </w:t>
-            </w:r>
-            <w:proofErr w:type="spellStart"/>
-            <w:r>
-              <w:rPr>
-                <w:rFonts w:ascii="Times New Roman" w:eastAsia="UmePlus Gothic" w:hAnsi="Times New Roman"/>
-                <w:kern w:val="24"/>
-                <w:sz w:val="24"/>
-                <w:szCs w:val="24"/>
-                <w:lang w:val="en-US" w:eastAsia="id-ID"/>
-              </w:rPr>
-              <w:t>pemanduan</w:t>
-            </w:r>
-            <w:proofErr w:type="spellEnd"/>
-            <w:r>
-              <w:rPr>
-                <w:rFonts w:ascii="Times New Roman" w:eastAsia="UmePlus Gothic" w:hAnsi="Times New Roman"/>
-                <w:kern w:val="24"/>
-                <w:sz w:val="24"/>
-                <w:szCs w:val="24"/>
-                <w:lang w:val="en-US" w:eastAsia="id-ID"/>
-              </w:rPr>
-              <w:t xml:space="preserve"> </w:t>
-            </w:r>
-            <w:proofErr w:type="spellStart"/>
-            <w:r>
-              <w:rPr>
-                <w:rFonts w:ascii="Times New Roman" w:eastAsia="UmePlus Gothic" w:hAnsi="Times New Roman"/>
-                <w:kern w:val="24"/>
-                <w:sz w:val="24"/>
-                <w:szCs w:val="24"/>
-                <w:lang w:val="en-US" w:eastAsia="id-ID"/>
-              </w:rPr>
-              <w:t>minat</w:t>
-            </w:r>
-            <w:proofErr w:type="spellEnd"/>
-            <w:r>
-              <w:rPr>
-                <w:rFonts w:ascii="Times New Roman" w:eastAsia="UmePlus Gothic" w:hAnsi="Times New Roman"/>
-                <w:kern w:val="24"/>
-                <w:sz w:val="24"/>
-                <w:szCs w:val="24"/>
-                <w:lang w:val="en-US" w:eastAsia="id-ID"/>
-              </w:rPr>
-              <w:t xml:space="preserve"> </w:t>
-            </w:r>
-            <w:proofErr w:type="spellStart"/>
-            <w:r>
-              <w:rPr>
-                <w:rFonts w:ascii="Times New Roman" w:eastAsia="UmePlus Gothic" w:hAnsi="Times New Roman"/>
-                <w:kern w:val="24"/>
-                <w:sz w:val="24"/>
-                <w:szCs w:val="24"/>
-                <w:lang w:val="en-US" w:eastAsia="id-ID"/>
-              </w:rPr>
-              <w:t>bakat</w:t>
-            </w:r>
-            <w:proofErr w:type="spellEnd"/>
-            <w:r>
-              <w:rPr>
-                <w:rFonts w:ascii="Times New Roman" w:eastAsia="UmePlus Gothic" w:hAnsi="Times New Roman"/>
-                <w:kern w:val="24"/>
-                <w:sz w:val="24"/>
-                <w:szCs w:val="24"/>
-                <w:lang w:val="en-US" w:eastAsia="id-ID"/>
-              </w:rPr>
-              <w:t xml:space="preserve"> </w:t>
-            </w:r>
-            <w:proofErr w:type="spellStart"/>
-            <w:r>
-              <w:rPr>
-                <w:rFonts w:ascii="Times New Roman" w:eastAsia="UmePlus Gothic" w:hAnsi="Times New Roman"/>
-                <w:kern w:val="24"/>
-                <w:sz w:val="24"/>
-                <w:szCs w:val="24"/>
-                <w:lang w:val="en-US" w:eastAsia="id-ID"/>
-              </w:rPr>
-              <w:t>dari</w:t>
-            </w:r>
-            <w:proofErr w:type="spellEnd"/>
-            <w:r>
-              <w:rPr>
-                <w:rFonts w:ascii="Times New Roman" w:eastAsia="UmePlus Gothic" w:hAnsi="Times New Roman"/>
-                <w:kern w:val="24"/>
-                <w:sz w:val="24"/>
-                <w:szCs w:val="24"/>
-                <w:lang w:val="en-US" w:eastAsia="id-ID"/>
-              </w:rPr>
-              <w:t xml:space="preserve"> </w:t>
-            </w:r>
-            <w:proofErr w:type="spellStart"/>
-            <w:r>
-              <w:rPr>
-                <w:rFonts w:ascii="Times New Roman" w:eastAsia="UmePlus Gothic" w:hAnsi="Times New Roman"/>
-                <w:kern w:val="24"/>
-                <w:sz w:val="24"/>
-                <w:szCs w:val="24"/>
-                <w:lang w:val="en-US" w:eastAsia="id-ID"/>
-              </w:rPr>
-              <w:t>seorang</w:t>
-            </w:r>
-            <w:proofErr w:type="spellEnd"/>
-            <w:r>
-              <w:rPr>
-                <w:rFonts w:ascii="Times New Roman" w:eastAsia="UmePlus Gothic" w:hAnsi="Times New Roman"/>
-                <w:kern w:val="24"/>
-                <w:sz w:val="24"/>
-                <w:szCs w:val="24"/>
-                <w:lang w:val="en-US" w:eastAsia="id-ID"/>
-              </w:rPr>
-              <w:t xml:space="preserve"> </w:t>
-            </w:r>
-            <w:proofErr w:type="spellStart"/>
-            <w:r>
-              <w:rPr>
-                <w:rFonts w:ascii="Times New Roman" w:eastAsia="UmePlus Gothic" w:hAnsi="Times New Roman"/>
-                <w:kern w:val="24"/>
-                <w:sz w:val="24"/>
-                <w:szCs w:val="24"/>
-                <w:lang w:val="en-US" w:eastAsia="id-ID"/>
-              </w:rPr>
-              <w:t>pelajar</w:t>
-            </w:r>
-            <w:proofErr w:type="spellEnd"/>
-            <w:r>
-              <w:rPr>
-                <w:rFonts w:ascii="Times New Roman" w:eastAsia="UmePlus Gothic" w:hAnsi="Times New Roman"/>
-                <w:kern w:val="24"/>
-                <w:sz w:val="24"/>
-                <w:szCs w:val="24"/>
-                <w:lang w:val="en-US" w:eastAsia="id-ID"/>
-              </w:rPr>
-              <w:t xml:space="preserve">. </w:t>
-            </w:r>
-            <w:proofErr w:type="spellStart"/>
-            <w:r>
-              <w:rPr>
-                <w:rFonts w:ascii="Times New Roman" w:eastAsia="UmePlus Gothic" w:hAnsi="Times New Roman"/>
-                <w:kern w:val="24"/>
-                <w:sz w:val="24"/>
-                <w:szCs w:val="24"/>
-                <w:lang w:val="en-US" w:eastAsia="id-ID"/>
-              </w:rPr>
-              <w:t>Diharapkan</w:t>
-            </w:r>
-            <w:proofErr w:type="spellEnd"/>
-            <w:r>
-              <w:rPr>
-                <w:rFonts w:ascii="Times New Roman" w:eastAsia="UmePlus Gothic" w:hAnsi="Times New Roman"/>
-                <w:kern w:val="24"/>
-                <w:sz w:val="24"/>
-                <w:szCs w:val="24"/>
-                <w:lang w:val="en-US" w:eastAsia="id-ID"/>
-              </w:rPr>
-              <w:t xml:space="preserve">, output </w:t>
-            </w:r>
-            <w:proofErr w:type="spellStart"/>
-            <w:r>
-              <w:rPr>
-                <w:rFonts w:ascii="Times New Roman" w:eastAsia="UmePlus Gothic" w:hAnsi="Times New Roman"/>
-                <w:kern w:val="24"/>
-                <w:sz w:val="24"/>
-                <w:szCs w:val="24"/>
-                <w:lang w:val="en-US" w:eastAsia="id-ID"/>
-              </w:rPr>
-              <w:t>dari</w:t>
-            </w:r>
-            <w:proofErr w:type="spellEnd"/>
-            <w:r>
-              <w:rPr>
-                <w:rFonts w:ascii="Times New Roman" w:eastAsia="UmePlus Gothic" w:hAnsi="Times New Roman"/>
-                <w:kern w:val="24"/>
-                <w:sz w:val="24"/>
-                <w:szCs w:val="24"/>
-                <w:lang w:val="en-US" w:eastAsia="id-ID"/>
-              </w:rPr>
-              <w:t xml:space="preserve"> </w:t>
-            </w:r>
-            <w:proofErr w:type="spellStart"/>
-            <w:r>
-              <w:rPr>
-                <w:rFonts w:ascii="Times New Roman" w:eastAsia="UmePlus Gothic" w:hAnsi="Times New Roman"/>
-                <w:kern w:val="24"/>
-                <w:sz w:val="24"/>
-                <w:szCs w:val="24"/>
-                <w:lang w:val="en-US" w:eastAsia="id-ID"/>
-              </w:rPr>
-              <w:t>penjurusan</w:t>
-            </w:r>
-            <w:proofErr w:type="spellEnd"/>
-            <w:r>
-              <w:rPr>
-                <w:rFonts w:ascii="Times New Roman" w:eastAsia="UmePlus Gothic" w:hAnsi="Times New Roman"/>
-                <w:kern w:val="24"/>
-                <w:sz w:val="24"/>
-                <w:szCs w:val="24"/>
-                <w:lang w:val="en-US" w:eastAsia="id-ID"/>
-              </w:rPr>
-              <w:t xml:space="preserve"> </w:t>
-            </w:r>
-            <w:r>
-              <w:rPr>
-                <w:rFonts w:ascii="Times New Roman" w:eastAsia="UmePlus Gothic" w:hAnsi="Times New Roman"/>
-                <w:kern w:val="24"/>
-                <w:sz w:val="24"/>
-                <w:szCs w:val="24"/>
-                <w:lang w:val="en-US" w:eastAsia="id-ID"/>
-              </w:rPr>
-              <w:t xml:space="preserve">di </w:t>
-            </w:r>
-            <w:proofErr w:type="spellStart"/>
-            <w:r>
-              <w:rPr>
-                <w:rFonts w:ascii="Times New Roman" w:eastAsia="UmePlus Gothic" w:hAnsi="Times New Roman"/>
-                <w:kern w:val="24"/>
-                <w:sz w:val="24"/>
-                <w:szCs w:val="24"/>
-                <w:lang w:val="en-US" w:eastAsia="id-ID"/>
-              </w:rPr>
-              <w:t>kelas</w:t>
-            </w:r>
-            <w:proofErr w:type="spellEnd"/>
-            <w:r>
-              <w:rPr>
-                <w:rFonts w:ascii="Times New Roman" w:eastAsia="UmePlus Gothic" w:hAnsi="Times New Roman"/>
-                <w:kern w:val="24"/>
-                <w:sz w:val="24"/>
-                <w:szCs w:val="24"/>
-                <w:lang w:val="en-US" w:eastAsia="id-ID"/>
-              </w:rPr>
-              <w:t xml:space="preserve"> </w:t>
-            </w:r>
-            <w:proofErr w:type="spellStart"/>
-            <w:r>
-              <w:rPr>
-                <w:rFonts w:ascii="Times New Roman" w:eastAsia="UmePlus Gothic" w:hAnsi="Times New Roman"/>
-                <w:kern w:val="24"/>
-                <w:sz w:val="24"/>
-                <w:szCs w:val="24"/>
-                <w:lang w:val="en-US" w:eastAsia="id-ID"/>
-              </w:rPr>
-              <w:t>tambahan</w:t>
-            </w:r>
-            <w:proofErr w:type="spellEnd"/>
-            <w:r>
-              <w:rPr>
-                <w:rFonts w:ascii="Times New Roman" w:eastAsia="UmePlus Gothic" w:hAnsi="Times New Roman"/>
-                <w:kern w:val="24"/>
-                <w:sz w:val="24"/>
-                <w:szCs w:val="24"/>
-                <w:lang w:val="en-US" w:eastAsia="id-ID"/>
-              </w:rPr>
-              <w:t xml:space="preserve"> </w:t>
-            </w:r>
-            <w:proofErr w:type="spellStart"/>
-            <w:r>
-              <w:rPr>
-                <w:rFonts w:ascii="Times New Roman" w:eastAsia="UmePlus Gothic" w:hAnsi="Times New Roman"/>
-                <w:kern w:val="24"/>
-                <w:sz w:val="24"/>
-                <w:szCs w:val="24"/>
-                <w:lang w:val="en-US" w:eastAsia="id-ID"/>
-              </w:rPr>
-              <w:t>tersebut</w:t>
-            </w:r>
-            <w:proofErr w:type="spellEnd"/>
-            <w:r>
-              <w:rPr>
-                <w:rFonts w:ascii="Times New Roman" w:eastAsia="UmePlus Gothic" w:hAnsi="Times New Roman"/>
-                <w:kern w:val="24"/>
-                <w:sz w:val="24"/>
-                <w:szCs w:val="24"/>
-                <w:lang w:val="en-US" w:eastAsia="id-ID"/>
-              </w:rPr>
-              <w:t xml:space="preserve"> </w:t>
-            </w:r>
-            <w:proofErr w:type="spellStart"/>
-            <w:r>
-              <w:rPr>
-                <w:rFonts w:ascii="Times New Roman" w:eastAsia="UmePlus Gothic" w:hAnsi="Times New Roman"/>
-                <w:kern w:val="24"/>
-                <w:sz w:val="24"/>
-                <w:szCs w:val="24"/>
-                <w:lang w:val="en-US" w:eastAsia="id-ID"/>
-              </w:rPr>
-              <w:t>akan</w:t>
-            </w:r>
-            <w:proofErr w:type="spellEnd"/>
-            <w:r>
-              <w:rPr>
-                <w:rFonts w:ascii="Times New Roman" w:eastAsia="UmePlus Gothic" w:hAnsi="Times New Roman"/>
-                <w:kern w:val="24"/>
-                <w:sz w:val="24"/>
-                <w:szCs w:val="24"/>
-                <w:lang w:val="en-US" w:eastAsia="id-ID"/>
-              </w:rPr>
-              <w:t xml:space="preserve"> </w:t>
-            </w:r>
-            <w:proofErr w:type="spellStart"/>
-            <w:r>
-              <w:rPr>
-                <w:rFonts w:ascii="Times New Roman" w:eastAsia="UmePlus Gothic" w:hAnsi="Times New Roman"/>
-                <w:kern w:val="24"/>
-                <w:sz w:val="24"/>
-                <w:szCs w:val="24"/>
-                <w:lang w:val="en-US" w:eastAsia="id-ID"/>
-              </w:rPr>
-              <w:t>memberikan</w:t>
-            </w:r>
-            <w:proofErr w:type="spellEnd"/>
-            <w:r>
-              <w:rPr>
-                <w:rFonts w:ascii="Times New Roman" w:eastAsia="UmePlus Gothic" w:hAnsi="Times New Roman"/>
-                <w:kern w:val="24"/>
-                <w:sz w:val="24"/>
-                <w:szCs w:val="24"/>
-                <w:lang w:val="en-US" w:eastAsia="id-ID"/>
-              </w:rPr>
-              <w:t xml:space="preserve"> </w:t>
-            </w:r>
-            <w:proofErr w:type="spellStart"/>
-            <w:r>
-              <w:rPr>
-                <w:rFonts w:ascii="Times New Roman" w:eastAsia="UmePlus Gothic" w:hAnsi="Times New Roman"/>
-                <w:kern w:val="24"/>
-                <w:sz w:val="24"/>
-                <w:szCs w:val="24"/>
-                <w:lang w:val="en-US" w:eastAsia="id-ID"/>
-              </w:rPr>
-              <w:t>dampak</w:t>
-            </w:r>
-            <w:proofErr w:type="spellEnd"/>
-            <w:r>
-              <w:rPr>
-                <w:rFonts w:ascii="Times New Roman" w:eastAsia="UmePlus Gothic" w:hAnsi="Times New Roman"/>
-                <w:kern w:val="24"/>
-                <w:sz w:val="24"/>
-                <w:szCs w:val="24"/>
-                <w:lang w:val="en-US" w:eastAsia="id-ID"/>
-              </w:rPr>
-              <w:t xml:space="preserve"> </w:t>
-            </w:r>
-            <w:proofErr w:type="spellStart"/>
-            <w:r>
-              <w:rPr>
-                <w:rFonts w:ascii="Times New Roman" w:eastAsia="UmePlus Gothic" w:hAnsi="Times New Roman"/>
-                <w:kern w:val="24"/>
-                <w:sz w:val="24"/>
-                <w:szCs w:val="24"/>
-                <w:lang w:val="en-US" w:eastAsia="id-ID"/>
-              </w:rPr>
-              <w:t>bagi</w:t>
-            </w:r>
-            <w:proofErr w:type="spellEnd"/>
-            <w:r>
-              <w:rPr>
-                <w:rFonts w:ascii="Times New Roman" w:eastAsia="UmePlus Gothic" w:hAnsi="Times New Roman"/>
-                <w:kern w:val="24"/>
-                <w:sz w:val="24"/>
-                <w:szCs w:val="24"/>
-                <w:lang w:val="en-US" w:eastAsia="id-ID"/>
-              </w:rPr>
-              <w:t xml:space="preserve"> </w:t>
-            </w:r>
-            <w:proofErr w:type="spellStart"/>
-            <w:r>
-              <w:rPr>
-                <w:rFonts w:ascii="Times New Roman" w:eastAsia="UmePlus Gothic" w:hAnsi="Times New Roman"/>
-                <w:kern w:val="24"/>
-                <w:sz w:val="24"/>
-                <w:szCs w:val="24"/>
-                <w:lang w:val="en-US" w:eastAsia="id-ID"/>
-              </w:rPr>
-              <w:t>kualitas</w:t>
-            </w:r>
-            <w:proofErr w:type="spellEnd"/>
-            <w:r>
-              <w:rPr>
-                <w:rFonts w:ascii="Times New Roman" w:eastAsia="UmePlus Gothic" w:hAnsi="Times New Roman"/>
-                <w:kern w:val="24"/>
-                <w:sz w:val="24"/>
-                <w:szCs w:val="24"/>
-                <w:lang w:val="en-US" w:eastAsia="id-ID"/>
-              </w:rPr>
-              <w:t xml:space="preserve"> </w:t>
-            </w:r>
-            <w:proofErr w:type="spellStart"/>
-            <w:r>
-              <w:rPr>
-                <w:rFonts w:ascii="Times New Roman" w:eastAsia="UmePlus Gothic" w:hAnsi="Times New Roman"/>
-                <w:kern w:val="24"/>
-                <w:sz w:val="24"/>
-                <w:szCs w:val="24"/>
-                <w:lang w:val="en-US" w:eastAsia="id-ID"/>
-              </w:rPr>
-              <w:t>pelajar</w:t>
-            </w:r>
-            <w:proofErr w:type="spellEnd"/>
-            <w:r>
-              <w:rPr>
-                <w:rFonts w:ascii="Times New Roman" w:eastAsia="UmePlus Gothic" w:hAnsi="Times New Roman"/>
-                <w:kern w:val="24"/>
-                <w:sz w:val="24"/>
-                <w:szCs w:val="24"/>
-                <w:lang w:val="en-US" w:eastAsia="id-ID"/>
-              </w:rPr>
-              <w:t xml:space="preserve"> di Indonesia. Output </w:t>
-            </w:r>
-            <w:proofErr w:type="spellStart"/>
-            <w:r>
-              <w:rPr>
-                <w:rFonts w:ascii="Times New Roman" w:eastAsia="UmePlus Gothic" w:hAnsi="Times New Roman"/>
-                <w:kern w:val="24"/>
-                <w:sz w:val="24"/>
-                <w:szCs w:val="24"/>
-                <w:lang w:val="en-US" w:eastAsia="id-ID"/>
-              </w:rPr>
-              <w:t>dari</w:t>
-            </w:r>
-            <w:proofErr w:type="spellEnd"/>
-            <w:r>
-              <w:rPr>
-                <w:rFonts w:ascii="Times New Roman" w:eastAsia="UmePlus Gothic" w:hAnsi="Times New Roman"/>
-                <w:kern w:val="24"/>
-                <w:sz w:val="24"/>
-                <w:szCs w:val="24"/>
-                <w:lang w:val="en-US" w:eastAsia="id-ID"/>
-              </w:rPr>
-              <w:t xml:space="preserve"> system </w:t>
-            </w:r>
-            <w:proofErr w:type="spellStart"/>
-            <w:r>
-              <w:rPr>
-                <w:rFonts w:ascii="Times New Roman" w:eastAsia="UmePlus Gothic" w:hAnsi="Times New Roman"/>
-                <w:kern w:val="24"/>
-                <w:sz w:val="24"/>
-                <w:szCs w:val="24"/>
-                <w:lang w:val="en-US" w:eastAsia="id-ID"/>
-              </w:rPr>
-              <w:t>ini</w:t>
-            </w:r>
-            <w:proofErr w:type="spellEnd"/>
-            <w:r>
-              <w:rPr>
-                <w:rFonts w:ascii="Times New Roman" w:eastAsia="UmePlus Gothic" w:hAnsi="Times New Roman"/>
-                <w:kern w:val="24"/>
-                <w:sz w:val="24"/>
-                <w:szCs w:val="24"/>
-                <w:lang w:val="en-US" w:eastAsia="id-ID"/>
-              </w:rPr>
-              <w:t xml:space="preserve"> </w:t>
-            </w:r>
-            <w:proofErr w:type="spellStart"/>
-            <w:r>
-              <w:rPr>
-                <w:rFonts w:ascii="Times New Roman" w:eastAsia="UmePlus Gothic" w:hAnsi="Times New Roman"/>
-                <w:kern w:val="24"/>
-                <w:sz w:val="24"/>
-                <w:szCs w:val="24"/>
-                <w:lang w:val="en-US" w:eastAsia="id-ID"/>
-              </w:rPr>
-              <w:t>akan</w:t>
-            </w:r>
-            <w:proofErr w:type="spellEnd"/>
-            <w:r>
-              <w:rPr>
-                <w:rFonts w:ascii="Times New Roman" w:eastAsia="UmePlus Gothic" w:hAnsi="Times New Roman"/>
-                <w:kern w:val="24"/>
-                <w:sz w:val="24"/>
-                <w:szCs w:val="24"/>
-                <w:lang w:val="en-US" w:eastAsia="id-ID"/>
-              </w:rPr>
-              <w:t xml:space="preserve"> </w:t>
-            </w:r>
-            <w:proofErr w:type="spellStart"/>
-            <w:r>
-              <w:rPr>
-                <w:rFonts w:ascii="Times New Roman" w:eastAsia="UmePlus Gothic" w:hAnsi="Times New Roman"/>
-                <w:kern w:val="24"/>
-                <w:sz w:val="24"/>
-                <w:szCs w:val="24"/>
-                <w:lang w:val="en-US" w:eastAsia="id-ID"/>
-              </w:rPr>
-              <w:t>dikelompokkan</w:t>
-            </w:r>
-            <w:proofErr w:type="spellEnd"/>
-            <w:r>
-              <w:rPr>
-                <w:rFonts w:ascii="Times New Roman" w:eastAsia="UmePlus Gothic" w:hAnsi="Times New Roman"/>
-                <w:kern w:val="24"/>
-                <w:sz w:val="24"/>
-                <w:szCs w:val="24"/>
-                <w:lang w:val="en-US" w:eastAsia="id-ID"/>
-              </w:rPr>
-              <w:t xml:space="preserve"> </w:t>
-            </w:r>
-            <w:proofErr w:type="spellStart"/>
-            <w:r>
-              <w:rPr>
-                <w:rFonts w:ascii="Times New Roman" w:eastAsia="UmePlus Gothic" w:hAnsi="Times New Roman"/>
-                <w:kern w:val="24"/>
-                <w:sz w:val="24"/>
-                <w:szCs w:val="24"/>
-                <w:lang w:val="en-US" w:eastAsia="id-ID"/>
-              </w:rPr>
-              <w:t>menjadi</w:t>
-            </w:r>
-            <w:proofErr w:type="spellEnd"/>
-            <w:r>
-              <w:rPr>
-                <w:rFonts w:ascii="Times New Roman" w:eastAsia="UmePlus Gothic" w:hAnsi="Times New Roman"/>
-                <w:kern w:val="24"/>
-                <w:sz w:val="24"/>
-                <w:szCs w:val="24"/>
-                <w:lang w:val="en-US" w:eastAsia="id-ID"/>
-              </w:rPr>
-              <w:t xml:space="preserve"> </w:t>
-            </w:r>
-            <w:proofErr w:type="spellStart"/>
-            <w:r>
-              <w:rPr>
-                <w:rFonts w:ascii="Times New Roman" w:eastAsia="UmePlus Gothic" w:hAnsi="Times New Roman"/>
-                <w:kern w:val="24"/>
-                <w:sz w:val="24"/>
-                <w:szCs w:val="24"/>
-                <w:lang w:val="en-US" w:eastAsia="id-ID"/>
-              </w:rPr>
-              <w:t>satu</w:t>
-            </w:r>
-            <w:proofErr w:type="spellEnd"/>
-            <w:r>
-              <w:rPr>
-                <w:rFonts w:ascii="Times New Roman" w:eastAsia="UmePlus Gothic" w:hAnsi="Times New Roman"/>
-                <w:kern w:val="24"/>
-                <w:sz w:val="24"/>
-                <w:szCs w:val="24"/>
-                <w:lang w:val="en-US" w:eastAsia="id-ID"/>
-              </w:rPr>
-              <w:t xml:space="preserve"> </w:t>
-            </w:r>
-            <w:proofErr w:type="spellStart"/>
-            <w:r>
-              <w:rPr>
-                <w:rFonts w:ascii="Times New Roman" w:eastAsia="UmePlus Gothic" w:hAnsi="Times New Roman"/>
-                <w:kern w:val="24"/>
-                <w:sz w:val="24"/>
-                <w:szCs w:val="24"/>
-                <w:lang w:val="en-US" w:eastAsia="id-ID"/>
-              </w:rPr>
-              <w:t>kelas</w:t>
-            </w:r>
-            <w:proofErr w:type="spellEnd"/>
-            <w:r>
-              <w:rPr>
-                <w:rFonts w:ascii="Times New Roman" w:eastAsia="UmePlus Gothic" w:hAnsi="Times New Roman"/>
-                <w:kern w:val="24"/>
-                <w:sz w:val="24"/>
-                <w:szCs w:val="24"/>
-                <w:lang w:val="en-US" w:eastAsia="id-ID"/>
-              </w:rPr>
-              <w:t xml:space="preserve"> yang </w:t>
-            </w:r>
-            <w:proofErr w:type="spellStart"/>
-            <w:r>
-              <w:rPr>
-                <w:rFonts w:ascii="Times New Roman" w:eastAsia="UmePlus Gothic" w:hAnsi="Times New Roman"/>
-                <w:kern w:val="24"/>
-                <w:sz w:val="24"/>
-                <w:szCs w:val="24"/>
-                <w:lang w:val="en-US" w:eastAsia="id-ID"/>
-              </w:rPr>
-              <w:t>memiliki</w:t>
-            </w:r>
-            <w:proofErr w:type="spellEnd"/>
-            <w:r>
-              <w:rPr>
-                <w:rFonts w:ascii="Times New Roman" w:eastAsia="UmePlus Gothic" w:hAnsi="Times New Roman"/>
-                <w:kern w:val="24"/>
-                <w:sz w:val="24"/>
-                <w:szCs w:val="24"/>
-                <w:lang w:val="en-US" w:eastAsia="id-ID"/>
-              </w:rPr>
-              <w:t xml:space="preserve"> </w:t>
-            </w:r>
-            <w:proofErr w:type="spellStart"/>
-            <w:r>
-              <w:rPr>
-                <w:rFonts w:ascii="Times New Roman" w:eastAsia="UmePlus Gothic" w:hAnsi="Times New Roman"/>
-                <w:kern w:val="24"/>
-                <w:sz w:val="24"/>
-                <w:szCs w:val="24"/>
-                <w:lang w:val="en-US" w:eastAsia="id-ID"/>
-              </w:rPr>
-              <w:t>minat</w:t>
-            </w:r>
-            <w:proofErr w:type="spellEnd"/>
-            <w:r>
-              <w:rPr>
-                <w:rFonts w:ascii="Times New Roman" w:eastAsia="UmePlus Gothic" w:hAnsi="Times New Roman"/>
-                <w:kern w:val="24"/>
-                <w:sz w:val="24"/>
-                <w:szCs w:val="24"/>
-                <w:lang w:val="en-US" w:eastAsia="id-ID"/>
-              </w:rPr>
-              <w:t xml:space="preserve"> </w:t>
-            </w:r>
-            <w:proofErr w:type="spellStart"/>
-            <w:r>
-              <w:rPr>
-                <w:rFonts w:ascii="Times New Roman" w:eastAsia="UmePlus Gothic" w:hAnsi="Times New Roman"/>
-                <w:kern w:val="24"/>
-                <w:sz w:val="24"/>
-                <w:szCs w:val="24"/>
-                <w:lang w:val="en-US" w:eastAsia="id-ID"/>
-              </w:rPr>
-              <w:t>dan</w:t>
-            </w:r>
-            <w:proofErr w:type="spellEnd"/>
-            <w:r>
-              <w:rPr>
-                <w:rFonts w:ascii="Times New Roman" w:eastAsia="UmePlus Gothic" w:hAnsi="Times New Roman"/>
-                <w:kern w:val="24"/>
-                <w:sz w:val="24"/>
-                <w:szCs w:val="24"/>
-                <w:lang w:val="en-US" w:eastAsia="id-ID"/>
-              </w:rPr>
-              <w:t xml:space="preserve"> </w:t>
-            </w:r>
-            <w:proofErr w:type="spellStart"/>
-            <w:r>
-              <w:rPr>
-                <w:rFonts w:ascii="Times New Roman" w:eastAsia="UmePlus Gothic" w:hAnsi="Times New Roman"/>
-                <w:kern w:val="24"/>
-                <w:sz w:val="24"/>
-                <w:szCs w:val="24"/>
-                <w:lang w:val="en-US" w:eastAsia="id-ID"/>
-              </w:rPr>
-              <w:t>bakat</w:t>
-            </w:r>
-            <w:proofErr w:type="spellEnd"/>
-            <w:r>
-              <w:rPr>
-                <w:rFonts w:ascii="Times New Roman" w:eastAsia="UmePlus Gothic" w:hAnsi="Times New Roman"/>
-                <w:kern w:val="24"/>
-                <w:sz w:val="24"/>
-                <w:szCs w:val="24"/>
-                <w:lang w:val="en-US" w:eastAsia="id-ID"/>
-              </w:rPr>
-              <w:t xml:space="preserve"> yang </w:t>
-            </w:r>
-            <w:proofErr w:type="spellStart"/>
-            <w:r>
-              <w:rPr>
-                <w:rFonts w:ascii="Times New Roman" w:eastAsia="UmePlus Gothic" w:hAnsi="Times New Roman"/>
-                <w:kern w:val="24"/>
-                <w:sz w:val="24"/>
-                <w:szCs w:val="24"/>
-                <w:lang w:val="en-US" w:eastAsia="id-ID"/>
-              </w:rPr>
-              <w:t>sama</w:t>
-            </w:r>
-            <w:proofErr w:type="spellEnd"/>
-            <w:r>
-              <w:rPr>
-                <w:rFonts w:ascii="Times New Roman" w:eastAsia="UmePlus Gothic" w:hAnsi="Times New Roman"/>
-                <w:kern w:val="24"/>
-                <w:sz w:val="24"/>
-                <w:szCs w:val="24"/>
-                <w:lang w:val="en-US" w:eastAsia="id-ID"/>
-              </w:rPr>
-              <w:t xml:space="preserve"> </w:t>
-            </w:r>
-            <w:proofErr w:type="spellStart"/>
-            <w:r>
-              <w:rPr>
-                <w:rFonts w:ascii="Times New Roman" w:eastAsia="UmePlus Gothic" w:hAnsi="Times New Roman"/>
-                <w:kern w:val="24"/>
-                <w:sz w:val="24"/>
-                <w:szCs w:val="24"/>
-                <w:lang w:val="en-US" w:eastAsia="id-ID"/>
-              </w:rPr>
-              <w:t>dan</w:t>
-            </w:r>
-            <w:proofErr w:type="spellEnd"/>
-            <w:r>
-              <w:rPr>
-                <w:rFonts w:ascii="Times New Roman" w:eastAsia="UmePlus Gothic" w:hAnsi="Times New Roman"/>
-                <w:kern w:val="24"/>
-                <w:sz w:val="24"/>
-                <w:szCs w:val="24"/>
-                <w:lang w:val="en-US" w:eastAsia="id-ID"/>
-              </w:rPr>
-              <w:t xml:space="preserve"> </w:t>
-            </w:r>
-            <w:proofErr w:type="spellStart"/>
-            <w:r>
-              <w:rPr>
-                <w:rFonts w:ascii="Times New Roman" w:eastAsia="UmePlus Gothic" w:hAnsi="Times New Roman"/>
-                <w:kern w:val="24"/>
-                <w:sz w:val="24"/>
-                <w:szCs w:val="24"/>
-                <w:lang w:val="en-US" w:eastAsia="id-ID"/>
-              </w:rPr>
-              <w:t>diajar</w:t>
-            </w:r>
-            <w:proofErr w:type="spellEnd"/>
-            <w:r>
-              <w:rPr>
-                <w:rFonts w:ascii="Times New Roman" w:eastAsia="UmePlus Gothic" w:hAnsi="Times New Roman"/>
-                <w:kern w:val="24"/>
-                <w:sz w:val="24"/>
-                <w:szCs w:val="24"/>
-                <w:lang w:val="en-US" w:eastAsia="id-ID"/>
-              </w:rPr>
-              <w:t xml:space="preserve"> </w:t>
-            </w:r>
-            <w:proofErr w:type="spellStart"/>
-            <w:r>
-              <w:rPr>
-                <w:rFonts w:ascii="Times New Roman" w:eastAsia="UmePlus Gothic" w:hAnsi="Times New Roman"/>
-                <w:kern w:val="24"/>
-                <w:sz w:val="24"/>
-                <w:szCs w:val="24"/>
-                <w:lang w:val="en-US" w:eastAsia="id-ID"/>
-              </w:rPr>
-              <w:t>oleh</w:t>
-            </w:r>
-            <w:proofErr w:type="spellEnd"/>
-            <w:r>
-              <w:rPr>
-                <w:rFonts w:ascii="Times New Roman" w:eastAsia="UmePlus Gothic" w:hAnsi="Times New Roman"/>
-                <w:kern w:val="24"/>
-                <w:sz w:val="24"/>
-                <w:szCs w:val="24"/>
-                <w:lang w:val="en-US" w:eastAsia="id-ID"/>
-              </w:rPr>
-              <w:t xml:space="preserve"> </w:t>
-            </w:r>
-            <w:proofErr w:type="spellStart"/>
-            <w:r>
-              <w:rPr>
-                <w:rFonts w:ascii="Times New Roman" w:eastAsia="UmePlus Gothic" w:hAnsi="Times New Roman"/>
-                <w:kern w:val="24"/>
-                <w:sz w:val="24"/>
-                <w:szCs w:val="24"/>
-                <w:lang w:val="en-US" w:eastAsia="id-ID"/>
-              </w:rPr>
-              <w:t>pengajar</w:t>
-            </w:r>
-            <w:proofErr w:type="spellEnd"/>
-            <w:r>
-              <w:rPr>
-                <w:rFonts w:ascii="Times New Roman" w:eastAsia="UmePlus Gothic" w:hAnsi="Times New Roman"/>
-                <w:kern w:val="24"/>
-                <w:sz w:val="24"/>
-                <w:szCs w:val="24"/>
-                <w:lang w:val="en-US" w:eastAsia="id-ID"/>
-              </w:rPr>
-              <w:t xml:space="preserve"> yang professional yang </w:t>
-            </w:r>
-            <w:proofErr w:type="spellStart"/>
-            <w:r>
-              <w:rPr>
-                <w:rFonts w:ascii="Times New Roman" w:eastAsia="UmePlus Gothic" w:hAnsi="Times New Roman"/>
-                <w:kern w:val="24"/>
-                <w:sz w:val="24"/>
-                <w:szCs w:val="24"/>
-                <w:lang w:val="en-US" w:eastAsia="id-ID"/>
-              </w:rPr>
-              <w:t>sesuai</w:t>
-            </w:r>
-            <w:proofErr w:type="spellEnd"/>
-            <w:r>
-              <w:rPr>
-                <w:rFonts w:ascii="Times New Roman" w:eastAsia="UmePlus Gothic" w:hAnsi="Times New Roman"/>
-                <w:kern w:val="24"/>
-                <w:sz w:val="24"/>
-                <w:szCs w:val="24"/>
-                <w:lang w:val="en-US" w:eastAsia="id-ID"/>
-              </w:rPr>
-              <w:t xml:space="preserve"> </w:t>
-            </w:r>
-            <w:proofErr w:type="spellStart"/>
-            <w:r>
-              <w:rPr>
-                <w:rFonts w:ascii="Times New Roman" w:eastAsia="UmePlus Gothic" w:hAnsi="Times New Roman"/>
-                <w:kern w:val="24"/>
-                <w:sz w:val="24"/>
-                <w:szCs w:val="24"/>
-                <w:lang w:val="en-US" w:eastAsia="id-ID"/>
-              </w:rPr>
-              <w:t>dengan</w:t>
-            </w:r>
-            <w:proofErr w:type="spellEnd"/>
-            <w:r>
-              <w:rPr>
-                <w:rFonts w:ascii="Times New Roman" w:eastAsia="UmePlus Gothic" w:hAnsi="Times New Roman"/>
-                <w:kern w:val="24"/>
-                <w:sz w:val="24"/>
-                <w:szCs w:val="24"/>
-                <w:lang w:val="en-US" w:eastAsia="id-ID"/>
-              </w:rPr>
-              <w:t xml:space="preserve"> </w:t>
-            </w:r>
-            <w:proofErr w:type="spellStart"/>
-            <w:r>
-              <w:rPr>
-                <w:rFonts w:ascii="Times New Roman" w:eastAsia="UmePlus Gothic" w:hAnsi="Times New Roman"/>
-                <w:kern w:val="24"/>
-                <w:sz w:val="24"/>
-                <w:szCs w:val="24"/>
-                <w:lang w:val="en-US" w:eastAsia="id-ID"/>
-              </w:rPr>
-              <w:t>minat</w:t>
-            </w:r>
-            <w:proofErr w:type="spellEnd"/>
-            <w:r>
-              <w:rPr>
-                <w:rFonts w:ascii="Times New Roman" w:eastAsia="UmePlus Gothic" w:hAnsi="Times New Roman"/>
-                <w:kern w:val="24"/>
-                <w:sz w:val="24"/>
-                <w:szCs w:val="24"/>
-                <w:lang w:val="en-US" w:eastAsia="id-ID"/>
-              </w:rPr>
-              <w:t xml:space="preserve"> </w:t>
-            </w:r>
-            <w:proofErr w:type="spellStart"/>
-            <w:r>
-              <w:rPr>
-                <w:rFonts w:ascii="Times New Roman" w:eastAsia="UmePlus Gothic" w:hAnsi="Times New Roman"/>
-                <w:kern w:val="24"/>
-                <w:sz w:val="24"/>
-                <w:szCs w:val="24"/>
-                <w:lang w:val="en-US" w:eastAsia="id-ID"/>
-              </w:rPr>
-              <w:t>bakat</w:t>
-            </w:r>
-            <w:proofErr w:type="spellEnd"/>
-            <w:r>
-              <w:rPr>
-                <w:rFonts w:ascii="Times New Roman" w:eastAsia="UmePlus Gothic" w:hAnsi="Times New Roman"/>
-                <w:kern w:val="24"/>
-                <w:sz w:val="24"/>
-                <w:szCs w:val="24"/>
-                <w:lang w:val="en-US" w:eastAsia="id-ID"/>
-              </w:rPr>
-              <w:t xml:space="preserve"> </w:t>
-            </w:r>
-            <w:proofErr w:type="spellStart"/>
-            <w:r>
-              <w:rPr>
-                <w:rFonts w:ascii="Times New Roman" w:eastAsia="UmePlus Gothic" w:hAnsi="Times New Roman"/>
-                <w:kern w:val="24"/>
-                <w:sz w:val="24"/>
-                <w:szCs w:val="24"/>
-                <w:lang w:val="en-US" w:eastAsia="id-ID"/>
-              </w:rPr>
-              <w:t>dari</w:t>
-            </w:r>
-            <w:proofErr w:type="spellEnd"/>
-            <w:r>
-              <w:rPr>
-                <w:rFonts w:ascii="Times New Roman" w:eastAsia="UmePlus Gothic" w:hAnsi="Times New Roman"/>
-                <w:kern w:val="24"/>
-                <w:sz w:val="24"/>
-                <w:szCs w:val="24"/>
-                <w:lang w:val="en-US" w:eastAsia="id-ID"/>
-              </w:rPr>
-              <w:t xml:space="preserve"> </w:t>
-            </w:r>
-            <w:proofErr w:type="spellStart"/>
-            <w:r>
-              <w:rPr>
-                <w:rFonts w:ascii="Times New Roman" w:eastAsia="UmePlus Gothic" w:hAnsi="Times New Roman"/>
-                <w:kern w:val="24"/>
-                <w:sz w:val="24"/>
-                <w:szCs w:val="24"/>
-                <w:lang w:val="en-US" w:eastAsia="id-ID"/>
-              </w:rPr>
-              <w:t>pelajarnya</w:t>
-            </w:r>
-            <w:proofErr w:type="spellEnd"/>
-            <w:r>
-              <w:rPr>
-                <w:rFonts w:ascii="Times New Roman" w:eastAsia="UmePlus Gothic" w:hAnsi="Times New Roman"/>
-                <w:kern w:val="24"/>
-                <w:sz w:val="24"/>
-                <w:szCs w:val="24"/>
-                <w:lang w:val="en-US" w:eastAsia="id-ID"/>
-              </w:rPr>
-              <w:t>.</w:t>
+              <w:t>tersebut akan memberikan dampak bagi kualitas pelajar di Indonesia. Output dari system ini akan dikelompokkan menjadi satu kelas yang memiliki minat dan bakat yang sama dan diajar oleh pengajar yang professional yang sesuai dengan minat bakat dari pelajarnya.</w:t>
             </w:r>
           </w:p>
         </w:tc>
@@ -2425,7 +1022,6 @@
                 <w:lang w:val="en-US" w:eastAsia="id-ID"/>
               </w:rPr>
             </w:pPr>
-            <w:proofErr w:type="spellStart"/>
             <w:r>
               <w:rPr>
                 <w:color w:val="000000"/>
@@ -2434,128 +1030,7 @@
                 <w:szCs w:val="24"/>
                 <w:lang w:val="en-US" w:eastAsia="id-ID"/>
               </w:rPr>
-              <w:t>Fitur</w:t>
-            </w:r>
-            <w:proofErr w:type="spellEnd"/>
-            <w:r>
-              <w:rPr>
-                <w:color w:val="000000"/>
-                <w:kern w:val="24"/>
-                <w:sz w:val="24"/>
-                <w:szCs w:val="24"/>
-                <w:lang w:val="en-US" w:eastAsia="id-ID"/>
-              </w:rPr>
-              <w:t xml:space="preserve"> </w:t>
-            </w:r>
-            <w:proofErr w:type="spellStart"/>
-            <w:r>
-              <w:rPr>
-                <w:color w:val="000000"/>
-                <w:kern w:val="24"/>
-                <w:sz w:val="24"/>
-                <w:szCs w:val="24"/>
-                <w:lang w:val="en-US" w:eastAsia="id-ID"/>
-              </w:rPr>
-              <w:t>utama</w:t>
-            </w:r>
-            <w:proofErr w:type="spellEnd"/>
-            <w:r>
-              <w:rPr>
-                <w:color w:val="000000"/>
-                <w:kern w:val="24"/>
-                <w:sz w:val="24"/>
-                <w:szCs w:val="24"/>
-                <w:lang w:val="en-US" w:eastAsia="id-ID"/>
-              </w:rPr>
-              <w:t xml:space="preserve"> yang </w:t>
-            </w:r>
-            <w:proofErr w:type="spellStart"/>
-            <w:r>
-              <w:rPr>
-                <w:color w:val="000000"/>
-                <w:kern w:val="24"/>
-                <w:sz w:val="24"/>
-                <w:szCs w:val="24"/>
-                <w:lang w:val="en-US" w:eastAsia="id-ID"/>
-              </w:rPr>
-              <w:t>ada</w:t>
-            </w:r>
-            <w:proofErr w:type="spellEnd"/>
-            <w:r>
-              <w:rPr>
-                <w:color w:val="000000"/>
-                <w:kern w:val="24"/>
-                <w:sz w:val="24"/>
-                <w:szCs w:val="24"/>
-                <w:lang w:val="en-US" w:eastAsia="id-ID"/>
-              </w:rPr>
-              <w:t xml:space="preserve"> </w:t>
-            </w:r>
-            <w:proofErr w:type="spellStart"/>
-            <w:r>
-              <w:rPr>
-                <w:color w:val="000000"/>
-                <w:kern w:val="24"/>
-                <w:sz w:val="24"/>
-                <w:szCs w:val="24"/>
-                <w:lang w:val="en-US" w:eastAsia="id-ID"/>
-              </w:rPr>
-              <w:t>pada</w:t>
-            </w:r>
-            <w:proofErr w:type="spellEnd"/>
-            <w:r>
-              <w:rPr>
-                <w:color w:val="000000"/>
-                <w:kern w:val="24"/>
-                <w:sz w:val="24"/>
-                <w:szCs w:val="24"/>
-                <w:lang w:val="en-US" w:eastAsia="id-ID"/>
-              </w:rPr>
-              <w:t xml:space="preserve"> system </w:t>
-            </w:r>
-            <w:proofErr w:type="spellStart"/>
-            <w:r>
-              <w:rPr>
-                <w:color w:val="000000"/>
-                <w:kern w:val="24"/>
-                <w:sz w:val="24"/>
-                <w:szCs w:val="24"/>
-                <w:lang w:val="en-US" w:eastAsia="id-ID"/>
-              </w:rPr>
-              <w:t>ini</w:t>
-            </w:r>
-            <w:proofErr w:type="spellEnd"/>
-            <w:r>
-              <w:rPr>
-                <w:color w:val="000000"/>
-                <w:kern w:val="24"/>
-                <w:sz w:val="24"/>
-                <w:szCs w:val="24"/>
-                <w:lang w:val="en-US" w:eastAsia="id-ID"/>
-              </w:rPr>
-              <w:t xml:space="preserve"> </w:t>
-            </w:r>
-            <w:proofErr w:type="spellStart"/>
-            <w:r>
-              <w:rPr>
-                <w:color w:val="000000"/>
-                <w:kern w:val="24"/>
-                <w:sz w:val="24"/>
-                <w:szCs w:val="24"/>
-                <w:lang w:val="en-US" w:eastAsia="id-ID"/>
-              </w:rPr>
-              <w:t>adalah</w:t>
-            </w:r>
-            <w:proofErr w:type="spellEnd"/>
-            <w:r>
-              <w:rPr>
-                <w:color w:val="000000"/>
-                <w:kern w:val="24"/>
-                <w:sz w:val="24"/>
-                <w:szCs w:val="24"/>
-                <w:lang w:val="en-US" w:eastAsia="id-ID"/>
-              </w:rPr>
-              <w:t>:</w:t>
+              <w:t>Fitur utama yang ada pada system ini adalah:</w:t>
             </w:r>
           </w:p>
           <w:p>
@@ -2618,7 +1093,6 @@
                 <w:lang w:val="en-ID"/>
               </w:rPr>
             </w:pPr>
-            <w:proofErr w:type="spellStart"/>
             <w:r>
               <w:rPr>
                 <w:rFonts w:ascii="Times New Roman" w:hAnsi="Times New Roman"/>
@@ -2626,29 +1100,8 @@
                 <w:szCs w:val="24"/>
                 <w:lang w:val="en-ID"/>
               </w:rPr>
-              <w:t>Mengelola</w:t>
-            </w:r>
-            <w:proofErr w:type="spellEnd"/>
-            <w:r>
-              <w:rPr>
-                <w:rFonts w:ascii="Times New Roman" w:hAnsi="Times New Roman"/>
-                <w:sz w:val="24"/>
-                <w:szCs w:val="24"/>
-                <w:lang w:val="en-ID"/>
-              </w:rPr>
-              <w:t xml:space="preserve"> Biodata </w:t>
-            </w:r>
-            <w:proofErr w:type="spellStart"/>
-            <w:r>
-              <w:rPr>
-                <w:rFonts w:ascii="Times New Roman" w:hAnsi="Times New Roman"/>
-                <w:sz w:val="24"/>
-                <w:szCs w:val="24"/>
-                <w:lang w:val="en-ID"/>
-              </w:rPr>
-              <w:t>Pelajar</w:t>
-            </w:r>
-            <w:proofErr w:type="spellEnd"/>
+              <w:t>Mengelola Biodata Pelajar</w:t>
+            </w:r>
           </w:p>
           <w:p>
             <w:pPr>
@@ -2665,7 +1118,6 @@
                 <w:lang w:val="en-ID"/>
               </w:rPr>
             </w:pPr>
-            <w:proofErr w:type="spellStart"/>
             <w:r>
               <w:rPr>
                 <w:rFonts w:ascii="Times New Roman" w:hAnsi="Times New Roman"/>
@@ -2673,29 +1125,8 @@
                 <w:szCs w:val="24"/>
                 <w:lang w:val="en-ID"/>
               </w:rPr>
-              <w:t>Memasukkan</w:t>
-            </w:r>
-            <w:proofErr w:type="spellEnd"/>
-            <w:r>
-              <w:rPr>
-                <w:rFonts w:ascii="Times New Roman" w:hAnsi="Times New Roman"/>
-                <w:sz w:val="24"/>
-                <w:szCs w:val="24"/>
-                <w:lang w:val="en-ID"/>
-              </w:rPr>
-              <w:t xml:space="preserve"> biodata </w:t>
-            </w:r>
-            <w:proofErr w:type="spellStart"/>
-            <w:r>
-              <w:rPr>
-                <w:rFonts w:ascii="Times New Roman" w:hAnsi="Times New Roman"/>
-                <w:sz w:val="24"/>
-                <w:szCs w:val="24"/>
-                <w:lang w:val="en-ID"/>
-              </w:rPr>
-              <w:t>pelajar</w:t>
-            </w:r>
-            <w:proofErr w:type="spellEnd"/>
+              <w:t>Memasukkan biodata pelajar</w:t>
+            </w:r>
           </w:p>
           <w:p>
             <w:pPr>
@@ -2712,7 +1143,6 @@
                 <w:lang w:val="en-ID"/>
               </w:rPr>
             </w:pPr>
-            <w:proofErr w:type="spellStart"/>
             <w:r>
               <w:rPr>
                 <w:rFonts w:ascii="Times New Roman" w:hAnsi="Times New Roman"/>
@@ -2720,29 +1150,8 @@
                 <w:szCs w:val="24"/>
                 <w:lang w:val="en-ID"/>
               </w:rPr>
-              <w:t>Mengubah</w:t>
-            </w:r>
-            <w:proofErr w:type="spellEnd"/>
-            <w:r>
-              <w:rPr>
-                <w:rFonts w:ascii="Times New Roman" w:hAnsi="Times New Roman"/>
-                <w:sz w:val="24"/>
-                <w:szCs w:val="24"/>
-                <w:lang w:val="en-ID"/>
-              </w:rPr>
-              <w:t xml:space="preserve"> biodata </w:t>
-            </w:r>
-            <w:proofErr w:type="spellStart"/>
-            <w:r>
-              <w:rPr>
-                <w:rFonts w:ascii="Times New Roman" w:hAnsi="Times New Roman"/>
-                <w:sz w:val="24"/>
-                <w:szCs w:val="24"/>
-                <w:lang w:val="en-ID"/>
-              </w:rPr>
-              <w:t>pelajar</w:t>
-            </w:r>
-            <w:proofErr w:type="spellEnd"/>
+              <w:t>Mengubah biodata pelajar</w:t>
+            </w:r>
           </w:p>
           <w:p>
             <w:pPr>
@@ -2759,7 +1168,6 @@
                 <w:lang w:val="en-ID"/>
               </w:rPr>
             </w:pPr>
-            <w:proofErr w:type="spellStart"/>
             <w:r>
               <w:rPr>
                 <w:rFonts w:ascii="Times New Roman" w:hAnsi="Times New Roman"/>
@@ -2767,29 +1175,8 @@
                 <w:szCs w:val="24"/>
                 <w:lang w:val="en-ID"/>
               </w:rPr>
-              <w:t>Melihat</w:t>
-            </w:r>
-            <w:proofErr w:type="spellEnd"/>
-            <w:r>
-              <w:rPr>
-                <w:rFonts w:ascii="Times New Roman" w:hAnsi="Times New Roman"/>
-                <w:sz w:val="24"/>
-                <w:szCs w:val="24"/>
-                <w:lang w:val="en-ID"/>
-              </w:rPr>
-              <w:t xml:space="preserve"> biodata </w:t>
-            </w:r>
-            <w:proofErr w:type="spellStart"/>
-            <w:r>
-              <w:rPr>
-                <w:rFonts w:ascii="Times New Roman" w:hAnsi="Times New Roman"/>
-                <w:sz w:val="24"/>
-                <w:szCs w:val="24"/>
-                <w:lang w:val="en-ID"/>
-              </w:rPr>
-              <w:t>pelajar</w:t>
-            </w:r>
-            <w:proofErr w:type="spellEnd"/>
+              <w:t>Melihat biodata pelajar</w:t>
+            </w:r>
           </w:p>
           <w:p>
             <w:pPr>
@@ -2805,7 +1192,6 @@
                 <w:lang w:val="en-ID"/>
               </w:rPr>
             </w:pPr>
-            <w:proofErr w:type="spellStart"/>
             <w:r>
               <w:rPr>
                 <w:rFonts w:ascii="Times New Roman" w:hAnsi="Times New Roman"/>
@@ -2813,29 +1199,8 @@
                 <w:szCs w:val="24"/>
                 <w:lang w:val="en-ID"/>
               </w:rPr>
-              <w:t>Mengelola</w:t>
-            </w:r>
-            <w:proofErr w:type="spellEnd"/>
-            <w:r>
-              <w:rPr>
-                <w:rFonts w:ascii="Times New Roman" w:hAnsi="Times New Roman"/>
-                <w:sz w:val="24"/>
-                <w:szCs w:val="24"/>
-                <w:lang w:val="en-ID"/>
-              </w:rPr>
-              <w:t xml:space="preserve"> biodata </w:t>
-            </w:r>
-            <w:proofErr w:type="spellStart"/>
-            <w:r>
-              <w:rPr>
-                <w:rFonts w:ascii="Times New Roman" w:hAnsi="Times New Roman"/>
-                <w:sz w:val="24"/>
-                <w:szCs w:val="24"/>
-                <w:lang w:val="en-ID"/>
-              </w:rPr>
-              <w:t>pengajar</w:t>
-            </w:r>
-            <w:proofErr w:type="spellEnd"/>
+              <w:t>Mengelola biodata pengajar</w:t>
+            </w:r>
           </w:p>
           <w:p>
             <w:pPr>
@@ -2852,7 +1217,6 @@
                 <w:lang w:val="en-ID"/>
               </w:rPr>
             </w:pPr>
-            <w:proofErr w:type="spellStart"/>
             <w:r>
               <w:rPr>
                 <w:rFonts w:ascii="Times New Roman" w:hAnsi="Times New Roman"/>
@@ -2860,29 +1224,8 @@
                 <w:szCs w:val="24"/>
                 <w:lang w:val="en-ID"/>
               </w:rPr>
-              <w:t>Memasukkan</w:t>
-            </w:r>
-            <w:proofErr w:type="spellEnd"/>
-            <w:r>
-              <w:rPr>
-                <w:rFonts w:ascii="Times New Roman" w:hAnsi="Times New Roman"/>
-                <w:sz w:val="24"/>
-                <w:szCs w:val="24"/>
-                <w:lang w:val="en-ID"/>
-              </w:rPr>
-              <w:t xml:space="preserve"> biodata </w:t>
-            </w:r>
-            <w:proofErr w:type="spellStart"/>
-            <w:r>
-              <w:rPr>
-                <w:rFonts w:ascii="Times New Roman" w:hAnsi="Times New Roman"/>
-                <w:sz w:val="24"/>
-                <w:szCs w:val="24"/>
-                <w:lang w:val="en-ID"/>
-              </w:rPr>
-              <w:t>pengajar</w:t>
-            </w:r>
-            <w:proofErr w:type="spellEnd"/>
+              <w:t>Memasukkan biodata pengajar</w:t>
+            </w:r>
           </w:p>
           <w:p>
             <w:pPr>
@@ -2899,7 +1242,6 @@
                 <w:lang w:val="en-ID"/>
               </w:rPr>
             </w:pPr>
-            <w:proofErr w:type="spellStart"/>
             <w:r>
               <w:rPr>
                 <w:rFonts w:ascii="Times New Roman" w:hAnsi="Times New Roman"/>
@@ -2907,29 +1249,8 @@
                 <w:szCs w:val="24"/>
                 <w:lang w:val="en-ID"/>
               </w:rPr>
-              <w:t>Mengubah</w:t>
-            </w:r>
-            <w:proofErr w:type="spellEnd"/>
-            <w:r>
-              <w:rPr>
-                <w:rFonts w:ascii="Times New Roman" w:hAnsi="Times New Roman"/>
-                <w:sz w:val="24"/>
-                <w:szCs w:val="24"/>
-                <w:lang w:val="en-ID"/>
-              </w:rPr>
-              <w:t xml:space="preserve"> biodata </w:t>
-            </w:r>
-            <w:proofErr w:type="spellStart"/>
-            <w:r>
-              <w:rPr>
-                <w:rFonts w:ascii="Times New Roman" w:hAnsi="Times New Roman"/>
-                <w:sz w:val="24"/>
-                <w:szCs w:val="24"/>
-                <w:lang w:val="en-ID"/>
-              </w:rPr>
-              <w:t>pengajar</w:t>
-            </w:r>
-            <w:proofErr w:type="spellEnd"/>
+              <w:t>Mengubah biodata pengajar</w:t>
+            </w:r>
           </w:p>
           <w:p>
             <w:pPr>
@@ -2946,7 +1267,6 @@
                 <w:lang w:val="en-ID"/>
               </w:rPr>
             </w:pPr>
-            <w:proofErr w:type="spellStart"/>
             <w:r>
               <w:rPr>
                 <w:rFonts w:ascii="Times New Roman" w:hAnsi="Times New Roman"/>
@@ -2954,29 +1274,8 @@
                 <w:szCs w:val="24"/>
                 <w:lang w:val="en-ID"/>
               </w:rPr>
-              <w:t>Melihat</w:t>
-            </w:r>
-            <w:proofErr w:type="spellEnd"/>
-            <w:r>
-              <w:rPr>
-                <w:rFonts w:ascii="Times New Roman" w:hAnsi="Times New Roman"/>
-                <w:sz w:val="24"/>
-                <w:szCs w:val="24"/>
-                <w:lang w:val="en-ID"/>
-              </w:rPr>
-              <w:t xml:space="preserve"> biodata </w:t>
-            </w:r>
-            <w:proofErr w:type="spellStart"/>
-            <w:r>
-              <w:rPr>
-                <w:rFonts w:ascii="Times New Roman" w:hAnsi="Times New Roman"/>
-                <w:sz w:val="24"/>
-                <w:szCs w:val="24"/>
-                <w:lang w:val="en-ID"/>
-              </w:rPr>
-              <w:t>pengajar</w:t>
-            </w:r>
-            <w:proofErr w:type="spellEnd"/>
+              <w:t>Melihat biodata pengajar</w:t>
+            </w:r>
           </w:p>
           <w:p>
             <w:pPr>
@@ -2992,7 +1291,6 @@
                 <w:lang w:val="en-ID"/>
               </w:rPr>
             </w:pPr>
-            <w:proofErr w:type="spellStart"/>
             <w:r>
               <w:rPr>
                 <w:rFonts w:ascii="Times New Roman" w:hAnsi="Times New Roman"/>
@@ -3000,69 +1298,8 @@
                 <w:szCs w:val="24"/>
                 <w:lang w:val="en-ID"/>
               </w:rPr>
-              <w:t>Mengelola</w:t>
-            </w:r>
-            <w:proofErr w:type="spellEnd"/>
-            <w:r>
-              <w:rPr>
-                <w:rFonts w:ascii="Times New Roman" w:hAnsi="Times New Roman"/>
-                <w:sz w:val="24"/>
-                <w:szCs w:val="24"/>
-                <w:lang w:val="en-ID"/>
-              </w:rPr>
-              <w:t xml:space="preserve"> </w:t>
-            </w:r>
-            <w:proofErr w:type="spellStart"/>
-            <w:r>
-              <w:rPr>
-                <w:rFonts w:ascii="Times New Roman" w:hAnsi="Times New Roman"/>
-                <w:sz w:val="24"/>
-                <w:szCs w:val="24"/>
-                <w:lang w:val="en-ID"/>
-              </w:rPr>
-              <w:t>kelas</w:t>
-            </w:r>
-            <w:proofErr w:type="spellEnd"/>
-            <w:r>
-              <w:rPr>
-                <w:rFonts w:ascii="Times New Roman" w:hAnsi="Times New Roman"/>
-                <w:sz w:val="24"/>
-                <w:szCs w:val="24"/>
-                <w:lang w:val="en-ID"/>
-              </w:rPr>
-              <w:t xml:space="preserve"> </w:t>
-            </w:r>
-            <w:proofErr w:type="spellStart"/>
-            <w:r>
-              <w:rPr>
-                <w:rFonts w:ascii="Times New Roman" w:hAnsi="Times New Roman"/>
-                <w:sz w:val="24"/>
-                <w:szCs w:val="24"/>
-                <w:lang w:val="en-ID"/>
-              </w:rPr>
-              <w:t>minat</w:t>
-            </w:r>
-            <w:proofErr w:type="spellEnd"/>
-            <w:r>
-              <w:rPr>
-                <w:rFonts w:ascii="Times New Roman" w:hAnsi="Times New Roman"/>
-                <w:sz w:val="24"/>
-                <w:szCs w:val="24"/>
-                <w:lang w:val="en-ID"/>
-              </w:rPr>
-              <w:t xml:space="preserve"> </w:t>
-            </w:r>
-            <w:proofErr w:type="spellStart"/>
-            <w:r>
-              <w:rPr>
-                <w:rFonts w:ascii="Times New Roman" w:hAnsi="Times New Roman"/>
-                <w:sz w:val="24"/>
-                <w:szCs w:val="24"/>
-                <w:lang w:val="en-ID"/>
-              </w:rPr>
-              <w:t>bakat</w:t>
-            </w:r>
-            <w:proofErr w:type="spellEnd"/>
+              <w:t>Mengelola kelas minat bakat</w:t>
+            </w:r>
           </w:p>
           <w:p>
             <w:pPr>
@@ -3079,34 +1316,14 @@
                 <w:lang w:val="en-ID"/>
               </w:rPr>
             </w:pPr>
-            <w:proofErr w:type="spellStart"/>
-            <w:r>
-              <w:rPr>
-                <w:sz w:val="24"/>
-                <w:szCs w:val="24"/>
-                <w:lang w:val="en-ID"/>
-              </w:rPr>
-              <w:t>Memasukkan</w:t>
-            </w:r>
-            <w:proofErr w:type="spellEnd"/>
-            <w:r>
-              <w:rPr>
-                <w:sz w:val="24"/>
-                <w:szCs w:val="24"/>
-                <w:lang w:val="en-ID"/>
-              </w:rPr>
-              <w:t xml:space="preserve"> data </w:t>
-            </w:r>
-            <w:proofErr w:type="spellStart"/>
-            <w:r>
-              <w:rPr>
-                <w:sz w:val="24"/>
-                <w:szCs w:val="24"/>
-                <w:lang w:val="en-ID"/>
-              </w:rPr>
-              <w:t>kelas</w:t>
-            </w:r>
-            <w:proofErr w:type="spellEnd"/>
+            <w:r>
+              <w:rPr>
+                <w:sz w:val="24"/>
+                <w:szCs w:val="24"/>
+                <w:lang w:val="en-ID"/>
+              </w:rPr>
+              <w:t>Memasukkan data kelas</w:t>
+            </w:r>
           </w:p>
           <w:p>
             <w:pPr>
@@ -3123,34 +1340,14 @@
                 <w:lang w:val="en-ID"/>
               </w:rPr>
             </w:pPr>
-            <w:proofErr w:type="spellStart"/>
-            <w:r>
-              <w:rPr>
-                <w:sz w:val="24"/>
-                <w:szCs w:val="24"/>
-                <w:lang w:val="en-ID"/>
-              </w:rPr>
-              <w:t>Mengubah</w:t>
-            </w:r>
-            <w:proofErr w:type="spellEnd"/>
-            <w:r>
-              <w:rPr>
-                <w:sz w:val="24"/>
-                <w:szCs w:val="24"/>
-                <w:lang w:val="en-ID"/>
-              </w:rPr>
-              <w:t xml:space="preserve"> data </w:t>
-            </w:r>
-            <w:proofErr w:type="spellStart"/>
-            <w:r>
-              <w:rPr>
-                <w:sz w:val="24"/>
-                <w:szCs w:val="24"/>
-                <w:lang w:val="en-ID"/>
-              </w:rPr>
-              <w:t>kelas</w:t>
-            </w:r>
-            <w:proofErr w:type="spellEnd"/>
+            <w:r>
+              <w:rPr>
+                <w:sz w:val="24"/>
+                <w:szCs w:val="24"/>
+                <w:lang w:val="en-ID"/>
+              </w:rPr>
+              <w:t>Mengubah data kelas</w:t>
+            </w:r>
           </w:p>
           <w:p>
             <w:pPr>
@@ -3167,34 +1364,14 @@
                 <w:lang w:val="en-ID"/>
               </w:rPr>
             </w:pPr>
-            <w:proofErr w:type="spellStart"/>
-            <w:r>
-              <w:rPr>
-                <w:sz w:val="24"/>
-                <w:szCs w:val="24"/>
-                <w:lang w:val="en-ID"/>
-              </w:rPr>
-              <w:t>Melihat</w:t>
-            </w:r>
-            <w:proofErr w:type="spellEnd"/>
-            <w:r>
-              <w:rPr>
-                <w:sz w:val="24"/>
-                <w:szCs w:val="24"/>
-                <w:lang w:val="en-ID"/>
-              </w:rPr>
-              <w:t xml:space="preserve"> data </w:t>
-            </w:r>
-            <w:proofErr w:type="spellStart"/>
-            <w:r>
-              <w:rPr>
-                <w:sz w:val="24"/>
-                <w:szCs w:val="24"/>
-                <w:lang w:val="en-ID"/>
-              </w:rPr>
-              <w:t>kelas</w:t>
-            </w:r>
-            <w:proofErr w:type="spellEnd"/>
+            <w:r>
+              <w:rPr>
+                <w:sz w:val="24"/>
+                <w:szCs w:val="24"/>
+                <w:lang w:val="en-ID"/>
+              </w:rPr>
+              <w:t>Melihat data kelas</w:t>
+            </w:r>
           </w:p>
           <w:p>
             <w:pPr>
@@ -3205,7 +1382,6 @@
                 <w:lang w:val="en-ID"/>
               </w:rPr>
             </w:pPr>
-            <w:proofErr w:type="spellStart"/>
             <w:r>
               <w:rPr>
                 <w:sz w:val="24"/>
@@ -3214,7 +1390,6 @@
               </w:rPr>
               <w:t>Pengajar</w:t>
             </w:r>
-            <w:proofErr w:type="spellEnd"/>
           </w:p>
           <w:p>
             <w:pPr>
@@ -3229,106 +1404,14 @@
                 <w:lang w:val="en-ID"/>
               </w:rPr>
             </w:pPr>
-            <w:proofErr w:type="spellStart"/>
-            <w:r>
-              <w:rPr>
-                <w:sz w:val="24"/>
-                <w:szCs w:val="24"/>
-                <w:lang w:val="en-ID"/>
-              </w:rPr>
-              <w:t>Mengelola</w:t>
-            </w:r>
-            <w:proofErr w:type="spellEnd"/>
-            <w:r>
-              <w:rPr>
-                <w:sz w:val="24"/>
-                <w:szCs w:val="24"/>
-                <w:lang w:val="en-ID"/>
-              </w:rPr>
-              <w:t xml:space="preserve"> </w:t>
-            </w:r>
-            <w:proofErr w:type="spellStart"/>
-            <w:r>
-              <w:rPr>
-                <w:sz w:val="24"/>
-                <w:szCs w:val="24"/>
-                <w:lang w:val="en-ID"/>
-              </w:rPr>
-              <w:t>hasil</w:t>
-            </w:r>
-            <w:proofErr w:type="spellEnd"/>
-            <w:r>
-              <w:rPr>
-                <w:sz w:val="24"/>
-                <w:szCs w:val="24"/>
-                <w:lang w:val="en-ID"/>
-              </w:rPr>
-              <w:t xml:space="preserve"> </w:t>
-            </w:r>
-            <w:proofErr w:type="spellStart"/>
-            <w:r>
-              <w:rPr>
-                <w:sz w:val="24"/>
-                <w:szCs w:val="24"/>
-                <w:lang w:val="en-ID"/>
-              </w:rPr>
-              <w:t>dari</w:t>
-            </w:r>
-            <w:proofErr w:type="spellEnd"/>
-            <w:r>
-              <w:rPr>
-                <w:sz w:val="24"/>
-                <w:szCs w:val="24"/>
-                <w:lang w:val="en-ID"/>
-              </w:rPr>
-              <w:t xml:space="preserve"> </w:t>
-            </w:r>
-            <w:proofErr w:type="spellStart"/>
-            <w:r>
-              <w:rPr>
-                <w:sz w:val="24"/>
-                <w:szCs w:val="24"/>
-                <w:lang w:val="en-ID"/>
-              </w:rPr>
-              <w:t>tes</w:t>
-            </w:r>
-            <w:proofErr w:type="spellEnd"/>
-            <w:r>
-              <w:rPr>
-                <w:sz w:val="24"/>
-                <w:szCs w:val="24"/>
-                <w:lang w:val="en-ID"/>
-              </w:rPr>
-              <w:t xml:space="preserve"> </w:t>
-            </w:r>
-            <w:proofErr w:type="spellStart"/>
-            <w:r>
-              <w:rPr>
-                <w:sz w:val="24"/>
-                <w:szCs w:val="24"/>
-                <w:lang w:val="en-ID"/>
-              </w:rPr>
-              <w:t>minat</w:t>
-            </w:r>
-            <w:proofErr w:type="spellEnd"/>
-            <w:r>
-              <w:rPr>
-                <w:sz w:val="24"/>
-                <w:szCs w:val="24"/>
-                <w:lang w:val="en-ID"/>
-              </w:rPr>
-              <w:t xml:space="preserve"> </w:t>
-            </w:r>
-            <w:proofErr w:type="spellStart"/>
-            <w:r>
-              <w:rPr>
-                <w:sz w:val="24"/>
-                <w:szCs w:val="24"/>
-                <w:lang w:val="en-ID"/>
-              </w:rPr>
-              <w:t>bakat</w:t>
-            </w:r>
-            <w:proofErr w:type="spellEnd"/>
+            <w:r>
+              <w:rPr>
+                <w:sz w:val="24"/>
+                <w:szCs w:val="24"/>
+                <w:lang w:val="en-ID"/>
+              </w:rPr>
+              <w:t>Mengelola hasil dari tes minat bakat</w:t>
+            </w:r>
           </w:p>
           <w:p>
             <w:pPr>
@@ -3344,106 +1427,14 @@
                 <w:lang w:val="en-ID"/>
               </w:rPr>
             </w:pPr>
-            <w:proofErr w:type="spellStart"/>
-            <w:r>
-              <w:rPr>
-                <w:sz w:val="24"/>
-                <w:szCs w:val="24"/>
-                <w:lang w:val="en-ID"/>
-              </w:rPr>
-              <w:t>Memasukkan</w:t>
-            </w:r>
-            <w:proofErr w:type="spellEnd"/>
-            <w:r>
-              <w:rPr>
-                <w:sz w:val="24"/>
-                <w:szCs w:val="24"/>
-                <w:lang w:val="en-ID"/>
-              </w:rPr>
-              <w:t xml:space="preserve"> </w:t>
-            </w:r>
-            <w:proofErr w:type="spellStart"/>
-            <w:r>
-              <w:rPr>
-                <w:sz w:val="24"/>
-                <w:szCs w:val="24"/>
-                <w:lang w:val="en-ID"/>
-              </w:rPr>
-              <w:t>hasil</w:t>
-            </w:r>
-            <w:proofErr w:type="spellEnd"/>
-            <w:r>
-              <w:rPr>
-                <w:sz w:val="24"/>
-                <w:szCs w:val="24"/>
-                <w:lang w:val="en-ID"/>
-              </w:rPr>
-              <w:t xml:space="preserve"> </w:t>
-            </w:r>
-            <w:proofErr w:type="spellStart"/>
-            <w:r>
-              <w:rPr>
-                <w:sz w:val="24"/>
-                <w:szCs w:val="24"/>
-                <w:lang w:val="en-ID"/>
-              </w:rPr>
-              <w:t>dari</w:t>
-            </w:r>
-            <w:proofErr w:type="spellEnd"/>
-            <w:r>
-              <w:rPr>
-                <w:sz w:val="24"/>
-                <w:szCs w:val="24"/>
-                <w:lang w:val="en-ID"/>
-              </w:rPr>
-              <w:t xml:space="preserve"> </w:t>
-            </w:r>
-            <w:proofErr w:type="spellStart"/>
-            <w:r>
-              <w:rPr>
-                <w:sz w:val="24"/>
-                <w:szCs w:val="24"/>
-                <w:lang w:val="en-ID"/>
-              </w:rPr>
-              <w:t>tes</w:t>
-            </w:r>
-            <w:proofErr w:type="spellEnd"/>
-            <w:r>
-              <w:rPr>
-                <w:sz w:val="24"/>
-                <w:szCs w:val="24"/>
-                <w:lang w:val="en-ID"/>
-              </w:rPr>
-              <w:t xml:space="preserve"> </w:t>
-            </w:r>
-            <w:proofErr w:type="spellStart"/>
-            <w:r>
-              <w:rPr>
-                <w:sz w:val="24"/>
-                <w:szCs w:val="24"/>
-                <w:lang w:val="en-ID"/>
-              </w:rPr>
-              <w:t>minat</w:t>
-            </w:r>
-            <w:proofErr w:type="spellEnd"/>
-            <w:r>
-              <w:rPr>
-                <w:sz w:val="24"/>
-                <w:szCs w:val="24"/>
-                <w:lang w:val="en-ID"/>
-              </w:rPr>
-              <w:t xml:space="preserve"> </w:t>
-            </w:r>
-            <w:proofErr w:type="spellStart"/>
-            <w:r>
-              <w:rPr>
-                <w:sz w:val="24"/>
-                <w:szCs w:val="24"/>
-                <w:lang w:val="en-ID"/>
-              </w:rPr>
-              <w:t>bakat</w:t>
-            </w:r>
-            <w:proofErr w:type="spellEnd"/>
+            <w:r>
+              <w:rPr>
+                <w:sz w:val="24"/>
+                <w:szCs w:val="24"/>
+                <w:lang w:val="en-ID"/>
+              </w:rPr>
+              <w:t>Memasukkan hasil dari tes minat bakat</w:t>
+            </w:r>
           </w:p>
           <w:p>
             <w:pPr>
@@ -3459,106 +1450,14 @@
                 <w:lang w:val="en-ID"/>
               </w:rPr>
             </w:pPr>
-            <w:proofErr w:type="spellStart"/>
-            <w:r>
-              <w:rPr>
-                <w:sz w:val="24"/>
-                <w:szCs w:val="24"/>
-                <w:lang w:val="en-ID"/>
-              </w:rPr>
-              <w:t>Melihat</w:t>
-            </w:r>
-            <w:proofErr w:type="spellEnd"/>
-            <w:r>
-              <w:rPr>
-                <w:sz w:val="24"/>
-                <w:szCs w:val="24"/>
-                <w:lang w:val="en-ID"/>
-              </w:rPr>
-              <w:t xml:space="preserve"> </w:t>
-            </w:r>
-            <w:proofErr w:type="spellStart"/>
-            <w:r>
-              <w:rPr>
-                <w:sz w:val="24"/>
-                <w:szCs w:val="24"/>
-                <w:lang w:val="en-ID"/>
-              </w:rPr>
-              <w:t>hasil</w:t>
-            </w:r>
-            <w:proofErr w:type="spellEnd"/>
-            <w:r>
-              <w:rPr>
-                <w:sz w:val="24"/>
-                <w:szCs w:val="24"/>
-                <w:lang w:val="en-ID"/>
-              </w:rPr>
-              <w:t xml:space="preserve"> </w:t>
-            </w:r>
-            <w:proofErr w:type="spellStart"/>
-            <w:r>
-              <w:rPr>
-                <w:sz w:val="24"/>
-                <w:szCs w:val="24"/>
-                <w:lang w:val="en-ID"/>
-              </w:rPr>
-              <w:t>dari</w:t>
-            </w:r>
-            <w:proofErr w:type="spellEnd"/>
-            <w:r>
-              <w:rPr>
-                <w:sz w:val="24"/>
-                <w:szCs w:val="24"/>
-                <w:lang w:val="en-ID"/>
-              </w:rPr>
-              <w:t xml:space="preserve"> </w:t>
-            </w:r>
-            <w:proofErr w:type="spellStart"/>
-            <w:r>
-              <w:rPr>
-                <w:sz w:val="24"/>
-                <w:szCs w:val="24"/>
-                <w:lang w:val="en-ID"/>
-              </w:rPr>
-              <w:t>tes</w:t>
-            </w:r>
-            <w:proofErr w:type="spellEnd"/>
-            <w:r>
-              <w:rPr>
-                <w:sz w:val="24"/>
-                <w:szCs w:val="24"/>
-                <w:lang w:val="en-ID"/>
-              </w:rPr>
-              <w:t xml:space="preserve"> </w:t>
-            </w:r>
-            <w:proofErr w:type="spellStart"/>
-            <w:r>
-              <w:rPr>
-                <w:sz w:val="24"/>
-                <w:szCs w:val="24"/>
-                <w:lang w:val="en-ID"/>
-              </w:rPr>
-              <w:t>minat</w:t>
-            </w:r>
-            <w:proofErr w:type="spellEnd"/>
-            <w:r>
-              <w:rPr>
-                <w:sz w:val="24"/>
-                <w:szCs w:val="24"/>
-                <w:lang w:val="en-ID"/>
-              </w:rPr>
-              <w:t xml:space="preserve"> </w:t>
-            </w:r>
-            <w:proofErr w:type="spellStart"/>
-            <w:r>
-              <w:rPr>
-                <w:sz w:val="24"/>
-                <w:szCs w:val="24"/>
-                <w:lang w:val="en-ID"/>
-              </w:rPr>
-              <w:t>bakat</w:t>
-            </w:r>
-            <w:proofErr w:type="spellEnd"/>
+            <w:r>
+              <w:rPr>
+                <w:sz w:val="24"/>
+                <w:szCs w:val="24"/>
+                <w:lang w:val="en-ID"/>
+              </w:rPr>
+              <w:t>Melihat hasil dari tes minat bakat</w:t>
+            </w:r>
           </w:p>
           <w:p>
             <w:pPr>
@@ -3573,124 +1472,14 @@
                 <w:lang w:val="en-ID"/>
               </w:rPr>
             </w:pPr>
-            <w:proofErr w:type="spellStart"/>
-            <w:r>
-              <w:rPr>
-                <w:sz w:val="24"/>
-                <w:szCs w:val="24"/>
-                <w:lang w:val="en-ID"/>
-              </w:rPr>
-              <w:t>Melihat</w:t>
-            </w:r>
-            <w:proofErr w:type="spellEnd"/>
-            <w:r>
-              <w:rPr>
-                <w:sz w:val="24"/>
-                <w:szCs w:val="24"/>
-                <w:lang w:val="en-ID"/>
-              </w:rPr>
-              <w:t xml:space="preserve"> </w:t>
-            </w:r>
-            <w:proofErr w:type="spellStart"/>
-            <w:r>
-              <w:rPr>
-                <w:sz w:val="24"/>
-                <w:szCs w:val="24"/>
-                <w:lang w:val="en-ID"/>
-              </w:rPr>
-              <w:t>jadwal</w:t>
-            </w:r>
-            <w:proofErr w:type="spellEnd"/>
-            <w:r>
-              <w:rPr>
-                <w:sz w:val="24"/>
-                <w:szCs w:val="24"/>
-                <w:lang w:val="en-ID"/>
-              </w:rPr>
-              <w:t xml:space="preserve"> </w:t>
-            </w:r>
-            <w:proofErr w:type="spellStart"/>
-            <w:r>
-              <w:rPr>
-                <w:sz w:val="24"/>
-                <w:szCs w:val="24"/>
-                <w:lang w:val="en-ID"/>
-              </w:rPr>
-              <w:t>dan</w:t>
-            </w:r>
-            <w:proofErr w:type="spellEnd"/>
-            <w:r>
-              <w:rPr>
-                <w:sz w:val="24"/>
-                <w:szCs w:val="24"/>
-                <w:lang w:val="en-ID"/>
-              </w:rPr>
-              <w:t xml:space="preserve"> </w:t>
-            </w:r>
-            <w:proofErr w:type="spellStart"/>
-            <w:r>
-              <w:rPr>
-                <w:sz w:val="24"/>
-                <w:szCs w:val="24"/>
-                <w:lang w:val="en-ID"/>
-              </w:rPr>
-              <w:t>anggota</w:t>
-            </w:r>
-            <w:proofErr w:type="spellEnd"/>
-            <w:r>
-              <w:rPr>
-                <w:sz w:val="24"/>
-                <w:szCs w:val="24"/>
-                <w:lang w:val="en-ID"/>
-              </w:rPr>
-              <w:t xml:space="preserve"> </w:t>
-            </w:r>
-            <w:proofErr w:type="spellStart"/>
-            <w:r>
-              <w:rPr>
-                <w:sz w:val="24"/>
-                <w:szCs w:val="24"/>
-                <w:lang w:val="en-ID"/>
-              </w:rPr>
-              <w:t>kelas</w:t>
-            </w:r>
-            <w:proofErr w:type="spellEnd"/>
-            <w:r>
-              <w:rPr>
-                <w:sz w:val="24"/>
-                <w:szCs w:val="24"/>
-                <w:lang w:val="en-ID"/>
-              </w:rPr>
-              <w:t xml:space="preserve"> </w:t>
-            </w:r>
-            <w:proofErr w:type="spellStart"/>
-            <w:r>
-              <w:rPr>
-                <w:sz w:val="24"/>
-                <w:szCs w:val="24"/>
-                <w:lang w:val="en-ID"/>
-              </w:rPr>
-              <w:t>minat</w:t>
-            </w:r>
-            <w:proofErr w:type="spellEnd"/>
-            <w:r>
-              <w:rPr>
-                <w:sz w:val="24"/>
-                <w:szCs w:val="24"/>
-                <w:lang w:val="en-ID"/>
-              </w:rPr>
-              <w:t xml:space="preserve"> </w:t>
-            </w:r>
-            <w:proofErr w:type="spellStart"/>
-            <w:r>
-              <w:rPr>
-                <w:sz w:val="24"/>
-                <w:szCs w:val="24"/>
-                <w:lang w:val="en-ID"/>
-              </w:rPr>
-              <w:t>bakat</w:t>
-            </w:r>
-            <w:proofErr w:type="spellEnd"/>
+            <w:r>
+              <w:rPr>
+                <w:sz w:val="24"/>
+                <w:szCs w:val="24"/>
+                <w:lang w:val="en-ID"/>
+              </w:rPr>
+              <w:t>Melihat jadwal dan anggota kelas minat bakat</w:t>
+            </w:r>
           </w:p>
           <w:p>
             <w:pPr>
@@ -3705,52 +1494,14 @@
                 <w:lang w:val="en-ID"/>
               </w:rPr>
             </w:pPr>
-            <w:proofErr w:type="spellStart"/>
-            <w:r>
-              <w:rPr>
-                <w:sz w:val="24"/>
-                <w:szCs w:val="24"/>
-                <w:lang w:val="en-ID"/>
-              </w:rPr>
-              <w:t>Mengelola</w:t>
-            </w:r>
-            <w:proofErr w:type="spellEnd"/>
-            <w:r>
-              <w:rPr>
-                <w:sz w:val="24"/>
-                <w:szCs w:val="24"/>
-                <w:lang w:val="en-ID"/>
-              </w:rPr>
-              <w:t xml:space="preserve"> </w:t>
-            </w:r>
-            <w:proofErr w:type="spellStart"/>
-            <w:r>
-              <w:rPr>
-                <w:sz w:val="24"/>
-                <w:szCs w:val="24"/>
-                <w:lang w:val="en-ID"/>
-              </w:rPr>
-              <w:t>nilai</w:t>
-            </w:r>
-            <w:proofErr w:type="spellEnd"/>
-            <w:r>
-              <w:rPr>
-                <w:sz w:val="24"/>
-                <w:szCs w:val="24"/>
-                <w:lang w:val="en-ID"/>
-              </w:rPr>
-              <w:t xml:space="preserve"> </w:t>
-            </w:r>
-            <w:proofErr w:type="spellStart"/>
-            <w:r>
-              <w:rPr>
-                <w:sz w:val="24"/>
-                <w:szCs w:val="24"/>
-                <w:lang w:val="en-ID"/>
-              </w:rPr>
-              <w:t>pelajar</w:t>
-            </w:r>
-            <w:proofErr w:type="spellEnd"/>
+            <w:r>
+              <w:rPr>
+                <w:sz w:val="24"/>
+                <w:szCs w:val="24"/>
+                <w:lang w:val="en-ID"/>
+              </w:rPr>
+              <w:t>Mengelola nilai pelajar</w:t>
+            </w:r>
           </w:p>
           <w:p>
             <w:pPr>
@@ -3766,52 +1517,14 @@
                 <w:lang w:val="en-ID"/>
               </w:rPr>
             </w:pPr>
-            <w:proofErr w:type="spellStart"/>
-            <w:r>
-              <w:rPr>
-                <w:sz w:val="24"/>
-                <w:szCs w:val="24"/>
-                <w:lang w:val="en-ID"/>
-              </w:rPr>
-              <w:t>Memasukkan</w:t>
-            </w:r>
-            <w:proofErr w:type="spellEnd"/>
-            <w:r>
-              <w:rPr>
-                <w:sz w:val="24"/>
-                <w:szCs w:val="24"/>
-                <w:lang w:val="en-ID"/>
-              </w:rPr>
-              <w:t xml:space="preserve"> </w:t>
-            </w:r>
-            <w:proofErr w:type="spellStart"/>
-            <w:r>
-              <w:rPr>
-                <w:sz w:val="24"/>
-                <w:szCs w:val="24"/>
-                <w:lang w:val="en-ID"/>
-              </w:rPr>
-              <w:t>nilai</w:t>
-            </w:r>
-            <w:proofErr w:type="spellEnd"/>
-            <w:r>
-              <w:rPr>
-                <w:sz w:val="24"/>
-                <w:szCs w:val="24"/>
-                <w:lang w:val="en-ID"/>
-              </w:rPr>
-              <w:t xml:space="preserve"> </w:t>
-            </w:r>
-            <w:proofErr w:type="spellStart"/>
-            <w:r>
-              <w:rPr>
-                <w:sz w:val="24"/>
-                <w:szCs w:val="24"/>
-                <w:lang w:val="en-ID"/>
-              </w:rPr>
-              <w:t>pelajar</w:t>
-            </w:r>
-            <w:proofErr w:type="spellEnd"/>
+            <w:r>
+              <w:rPr>
+                <w:sz w:val="24"/>
+                <w:szCs w:val="24"/>
+                <w:lang w:val="en-ID"/>
+              </w:rPr>
+              <w:t>Memasukkan nilai pelajar</w:t>
+            </w:r>
           </w:p>
           <w:p>
             <w:pPr>
@@ -3827,52 +1540,14 @@
                 <w:lang w:val="en-ID"/>
               </w:rPr>
             </w:pPr>
-            <w:proofErr w:type="spellStart"/>
-            <w:r>
-              <w:rPr>
-                <w:sz w:val="24"/>
-                <w:szCs w:val="24"/>
-                <w:lang w:val="en-ID"/>
-              </w:rPr>
-              <w:t>Mengubah</w:t>
-            </w:r>
-            <w:proofErr w:type="spellEnd"/>
-            <w:r>
-              <w:rPr>
-                <w:sz w:val="24"/>
-                <w:szCs w:val="24"/>
-                <w:lang w:val="en-ID"/>
-              </w:rPr>
-              <w:t xml:space="preserve"> </w:t>
-            </w:r>
-            <w:proofErr w:type="spellStart"/>
-            <w:r>
-              <w:rPr>
-                <w:sz w:val="24"/>
-                <w:szCs w:val="24"/>
-                <w:lang w:val="en-ID"/>
-              </w:rPr>
-              <w:t>nilai</w:t>
-            </w:r>
-            <w:proofErr w:type="spellEnd"/>
-            <w:r>
-              <w:rPr>
-                <w:sz w:val="24"/>
-                <w:szCs w:val="24"/>
-                <w:lang w:val="en-ID"/>
-              </w:rPr>
-              <w:t xml:space="preserve"> </w:t>
-            </w:r>
-            <w:proofErr w:type="spellStart"/>
-            <w:r>
-              <w:rPr>
-                <w:sz w:val="24"/>
-                <w:szCs w:val="24"/>
-                <w:lang w:val="en-ID"/>
-              </w:rPr>
-              <w:t>pelajar</w:t>
-            </w:r>
-            <w:proofErr w:type="spellEnd"/>
+            <w:r>
+              <w:rPr>
+                <w:sz w:val="24"/>
+                <w:szCs w:val="24"/>
+                <w:lang w:val="en-ID"/>
+              </w:rPr>
+              <w:t>Mengubah nilai pelajar</w:t>
+            </w:r>
           </w:p>
           <w:p>
             <w:pPr>
@@ -3888,52 +1563,14 @@
                 <w:lang w:val="en-ID"/>
               </w:rPr>
             </w:pPr>
-            <w:proofErr w:type="spellStart"/>
-            <w:r>
-              <w:rPr>
-                <w:sz w:val="24"/>
-                <w:szCs w:val="24"/>
-                <w:lang w:val="en-ID"/>
-              </w:rPr>
-              <w:t>Menghapus</w:t>
-            </w:r>
-            <w:proofErr w:type="spellEnd"/>
-            <w:r>
-              <w:rPr>
-                <w:sz w:val="24"/>
-                <w:szCs w:val="24"/>
-                <w:lang w:val="en-ID"/>
-              </w:rPr>
-              <w:t xml:space="preserve"> </w:t>
-            </w:r>
-            <w:proofErr w:type="spellStart"/>
-            <w:r>
-              <w:rPr>
-                <w:sz w:val="24"/>
-                <w:szCs w:val="24"/>
-                <w:lang w:val="en-ID"/>
-              </w:rPr>
-              <w:t>nilai</w:t>
-            </w:r>
-            <w:proofErr w:type="spellEnd"/>
-            <w:r>
-              <w:rPr>
-                <w:sz w:val="24"/>
-                <w:szCs w:val="24"/>
-                <w:lang w:val="en-ID"/>
-              </w:rPr>
-              <w:t xml:space="preserve"> </w:t>
-            </w:r>
-            <w:proofErr w:type="spellStart"/>
-            <w:r>
-              <w:rPr>
-                <w:sz w:val="24"/>
-                <w:szCs w:val="24"/>
-                <w:lang w:val="en-ID"/>
-              </w:rPr>
-              <w:t>pelajar</w:t>
-            </w:r>
-            <w:proofErr w:type="spellEnd"/>
+            <w:r>
+              <w:rPr>
+                <w:sz w:val="24"/>
+                <w:szCs w:val="24"/>
+                <w:lang w:val="en-ID"/>
+              </w:rPr>
+              <w:t>Menghapus nilai pelajar</w:t>
+            </w:r>
           </w:p>
           <w:p>
             <w:pPr>
@@ -3944,7 +1581,6 @@
                 <w:lang w:val="en-ID"/>
               </w:rPr>
             </w:pPr>
-            <w:proofErr w:type="spellStart"/>
             <w:r>
               <w:rPr>
                 <w:sz w:val="24"/>
@@ -3953,7 +1589,6 @@
               </w:rPr>
               <w:t>Siswa</w:t>
             </w:r>
-            <w:proofErr w:type="spellEnd"/>
           </w:p>
           <w:p>
             <w:pPr>
@@ -3968,106 +1603,14 @@
                 <w:lang w:val="en-ID"/>
               </w:rPr>
             </w:pPr>
-            <w:proofErr w:type="spellStart"/>
-            <w:r>
-              <w:rPr>
-                <w:sz w:val="24"/>
-                <w:szCs w:val="24"/>
-                <w:lang w:val="en-ID"/>
-              </w:rPr>
-              <w:t>Melihat</w:t>
-            </w:r>
-            <w:proofErr w:type="spellEnd"/>
-            <w:r>
-              <w:rPr>
-                <w:sz w:val="24"/>
-                <w:szCs w:val="24"/>
-                <w:lang w:val="en-ID"/>
-              </w:rPr>
-              <w:t xml:space="preserve"> </w:t>
-            </w:r>
-            <w:proofErr w:type="spellStart"/>
-            <w:r>
-              <w:rPr>
-                <w:sz w:val="24"/>
-                <w:szCs w:val="24"/>
-                <w:lang w:val="en-ID"/>
-              </w:rPr>
-              <w:t>hasil</w:t>
-            </w:r>
-            <w:proofErr w:type="spellEnd"/>
-            <w:r>
-              <w:rPr>
-                <w:sz w:val="24"/>
-                <w:szCs w:val="24"/>
-                <w:lang w:val="en-ID"/>
-              </w:rPr>
-              <w:t xml:space="preserve"> </w:t>
-            </w:r>
-            <w:proofErr w:type="spellStart"/>
-            <w:r>
-              <w:rPr>
-                <w:sz w:val="24"/>
-                <w:szCs w:val="24"/>
-                <w:lang w:val="en-ID"/>
-              </w:rPr>
-              <w:t>dari</w:t>
-            </w:r>
-            <w:proofErr w:type="spellEnd"/>
-            <w:r>
-              <w:rPr>
-                <w:sz w:val="24"/>
-                <w:szCs w:val="24"/>
-                <w:lang w:val="en-ID"/>
-              </w:rPr>
-              <w:t xml:space="preserve"> </w:t>
-            </w:r>
-            <w:proofErr w:type="spellStart"/>
-            <w:r>
-              <w:rPr>
-                <w:sz w:val="24"/>
-                <w:szCs w:val="24"/>
-                <w:lang w:val="en-ID"/>
-              </w:rPr>
-              <w:t>tes</w:t>
-            </w:r>
-            <w:proofErr w:type="spellEnd"/>
-            <w:r>
-              <w:rPr>
-                <w:sz w:val="24"/>
-                <w:szCs w:val="24"/>
-                <w:lang w:val="en-ID"/>
-              </w:rPr>
-              <w:t xml:space="preserve"> </w:t>
-            </w:r>
-            <w:proofErr w:type="spellStart"/>
-            <w:r>
-              <w:rPr>
-                <w:sz w:val="24"/>
-                <w:szCs w:val="24"/>
-                <w:lang w:val="en-ID"/>
-              </w:rPr>
-              <w:t>minat</w:t>
-            </w:r>
-            <w:proofErr w:type="spellEnd"/>
-            <w:r>
-              <w:rPr>
-                <w:sz w:val="24"/>
-                <w:szCs w:val="24"/>
-                <w:lang w:val="en-ID"/>
-              </w:rPr>
-              <w:t xml:space="preserve"> </w:t>
-            </w:r>
-            <w:proofErr w:type="spellStart"/>
-            <w:r>
-              <w:rPr>
-                <w:sz w:val="24"/>
-                <w:szCs w:val="24"/>
-                <w:lang w:val="en-ID"/>
-              </w:rPr>
-              <w:t>bakat</w:t>
-            </w:r>
-            <w:proofErr w:type="spellEnd"/>
+            <w:r>
+              <w:rPr>
+                <w:sz w:val="24"/>
+                <w:szCs w:val="24"/>
+                <w:lang w:val="en-ID"/>
+              </w:rPr>
+              <w:t>Melihat hasil dari tes minat bakat</w:t>
+            </w:r>
           </w:p>
           <w:p>
             <w:pPr>
@@ -4082,88 +1625,16 @@
                 <w:lang w:val="en-ID"/>
               </w:rPr>
             </w:pPr>
-            <w:proofErr w:type="spellStart"/>
-            <w:r>
-              <w:rPr>
-                <w:sz w:val="24"/>
-                <w:szCs w:val="24"/>
-                <w:lang w:val="en-ID"/>
-              </w:rPr>
-              <w:t>Melihat</w:t>
-            </w:r>
-            <w:proofErr w:type="spellEnd"/>
-            <w:r>
-              <w:rPr>
-                <w:sz w:val="24"/>
-                <w:szCs w:val="24"/>
-                <w:lang w:val="en-ID"/>
-              </w:rPr>
-              <w:t xml:space="preserve"> </w:t>
-            </w:r>
-            <w:proofErr w:type="spellStart"/>
-            <w:r>
-              <w:rPr>
-                <w:sz w:val="24"/>
-                <w:szCs w:val="24"/>
-                <w:lang w:val="en-ID"/>
-              </w:rPr>
-              <w:t>jadwal</w:t>
-            </w:r>
-            <w:proofErr w:type="spellEnd"/>
-            <w:r>
-              <w:rPr>
-                <w:sz w:val="24"/>
-                <w:szCs w:val="24"/>
-                <w:lang w:val="en-ID"/>
-              </w:rPr>
-              <w:t xml:space="preserve"> </w:t>
-            </w:r>
-            <w:proofErr w:type="spellStart"/>
-            <w:r>
-              <w:rPr>
-                <w:sz w:val="24"/>
-                <w:szCs w:val="24"/>
-                <w:lang w:val="en-ID"/>
-              </w:rPr>
-              <w:t>kelas</w:t>
-            </w:r>
-            <w:proofErr w:type="spellEnd"/>
-            <w:r>
-              <w:rPr>
-                <w:sz w:val="24"/>
-                <w:szCs w:val="24"/>
-                <w:lang w:val="en-ID"/>
-              </w:rPr>
-              <w:t xml:space="preserve"> </w:t>
-            </w:r>
-            <w:proofErr w:type="spellStart"/>
-            <w:r>
-              <w:rPr>
-                <w:sz w:val="24"/>
-                <w:szCs w:val="24"/>
-                <w:lang w:val="en-ID"/>
-              </w:rPr>
-              <w:t>minat</w:t>
-            </w:r>
-            <w:proofErr w:type="spellEnd"/>
-            <w:r>
-              <w:rPr>
-                <w:sz w:val="24"/>
-                <w:szCs w:val="24"/>
-                <w:lang w:val="en-ID"/>
-              </w:rPr>
-              <w:t xml:space="preserve"> </w:t>
-            </w:r>
-            <w:proofErr w:type="spellStart"/>
-            <w:r>
-              <w:rPr>
-                <w:sz w:val="24"/>
-                <w:szCs w:val="24"/>
-                <w:lang w:val="en-ID"/>
-              </w:rPr>
-              <w:t>bakat</w:t>
-            </w:r>
-            <w:proofErr w:type="spellEnd"/>
+            <w:r>
+              <w:rPr>
+                <w:sz w:val="24"/>
+                <w:szCs w:val="24"/>
+                <w:lang w:val="en-ID"/>
+              </w:rPr>
+              <w:t>Melihat nilai pelajar</w:t>
+            </w:r>
+            <w:bookmarkStart w:id="0" w:name="_GoBack"/>
+            <w:bookmarkEnd w:id="0"/>
           </w:p>
           <w:p>
             <w:pPr>
@@ -4178,88 +1649,36 @@
                 <w:lang w:val="en-ID"/>
               </w:rPr>
             </w:pPr>
-            <w:proofErr w:type="spellStart"/>
-            <w:r>
-              <w:rPr>
-                <w:sz w:val="24"/>
-                <w:szCs w:val="24"/>
-                <w:lang w:val="en-ID"/>
-              </w:rPr>
-              <w:t>Memilih</w:t>
-            </w:r>
-            <w:proofErr w:type="spellEnd"/>
-            <w:r>
-              <w:rPr>
-                <w:sz w:val="24"/>
-                <w:szCs w:val="24"/>
-                <w:lang w:val="en-ID"/>
-              </w:rPr>
-              <w:t xml:space="preserve"> </w:t>
-            </w:r>
-            <w:proofErr w:type="spellStart"/>
-            <w:r>
-              <w:rPr>
-                <w:sz w:val="24"/>
-                <w:szCs w:val="24"/>
-                <w:lang w:val="en-ID"/>
-              </w:rPr>
-              <w:t>pilihan</w:t>
-            </w:r>
-            <w:proofErr w:type="spellEnd"/>
-            <w:r>
-              <w:rPr>
-                <w:sz w:val="24"/>
-                <w:szCs w:val="24"/>
-                <w:lang w:val="en-ID"/>
-              </w:rPr>
-              <w:t xml:space="preserve"> </w:t>
-            </w:r>
-            <w:proofErr w:type="spellStart"/>
-            <w:r>
-              <w:rPr>
-                <w:sz w:val="24"/>
-                <w:szCs w:val="24"/>
-                <w:lang w:val="en-ID"/>
-              </w:rPr>
-              <w:t>kelas</w:t>
-            </w:r>
-            <w:proofErr w:type="spellEnd"/>
-            <w:r>
-              <w:rPr>
-                <w:sz w:val="24"/>
-                <w:szCs w:val="24"/>
-                <w:lang w:val="en-ID"/>
-              </w:rPr>
-              <w:t xml:space="preserve"> </w:t>
-            </w:r>
-            <w:proofErr w:type="spellStart"/>
-            <w:r>
-              <w:rPr>
-                <w:sz w:val="24"/>
-                <w:szCs w:val="24"/>
-                <w:lang w:val="en-ID"/>
-              </w:rPr>
-              <w:t>minat</w:t>
-            </w:r>
-            <w:proofErr w:type="spellEnd"/>
-            <w:r>
-              <w:rPr>
-                <w:sz w:val="24"/>
-                <w:szCs w:val="24"/>
-                <w:lang w:val="en-ID"/>
-              </w:rPr>
-              <w:t xml:space="preserve"> </w:t>
-            </w:r>
-            <w:proofErr w:type="spellStart"/>
-            <w:r>
-              <w:rPr>
-                <w:sz w:val="24"/>
-                <w:szCs w:val="24"/>
-                <w:lang w:val="en-ID"/>
-              </w:rPr>
-              <w:t>bakat</w:t>
-            </w:r>
-            <w:proofErr w:type="spellEnd"/>
+            <w:r>
+              <w:rPr>
+                <w:sz w:val="24"/>
+                <w:szCs w:val="24"/>
+                <w:lang w:val="en-ID"/>
+              </w:rPr>
+              <w:t>Melihat jadwal kelas minat bakat</w:t>
+            </w:r>
+          </w:p>
+          <w:p>
+            <w:pPr>
+              <w:pStyle w:val="ListParagraph"/>
+              <w:numPr>
+                <w:ilvl w:val="0"/>
+                <w:numId w:val="14"/>
+              </w:numPr>
+              <w:rPr>
+                <w:sz w:val="24"/>
+                <w:szCs w:val="24"/>
+                <w:lang w:val="en-ID"/>
+              </w:rPr>
+            </w:pPr>
+            <w:r>
+              <w:rPr>
+                <w:sz w:val="24"/>
+                <w:szCs w:val="24"/>
+                <w:lang w:val="en-ID"/>
+              </w:rPr>
+              <w:t>Memilih pilihan kelas minat bakat</w:t>
+            </w:r>
           </w:p>
           <w:p>
             <w:pPr>
@@ -4275,88 +1694,14 @@
                 <w:lang w:val="en-ID"/>
               </w:rPr>
             </w:pPr>
-            <w:proofErr w:type="spellStart"/>
-            <w:r>
-              <w:rPr>
-                <w:sz w:val="24"/>
-                <w:szCs w:val="24"/>
-                <w:lang w:val="en-ID"/>
-              </w:rPr>
-              <w:t>Melihat</w:t>
-            </w:r>
-            <w:proofErr w:type="spellEnd"/>
-            <w:r>
-              <w:rPr>
-                <w:sz w:val="24"/>
-                <w:szCs w:val="24"/>
-                <w:lang w:val="en-ID"/>
-              </w:rPr>
-              <w:t xml:space="preserve"> </w:t>
-            </w:r>
-            <w:proofErr w:type="spellStart"/>
-            <w:r>
-              <w:rPr>
-                <w:sz w:val="24"/>
-                <w:szCs w:val="24"/>
-                <w:lang w:val="en-ID"/>
-              </w:rPr>
-              <w:t>rekomendasi</w:t>
-            </w:r>
-            <w:proofErr w:type="spellEnd"/>
-            <w:r>
-              <w:rPr>
-                <w:sz w:val="24"/>
-                <w:szCs w:val="24"/>
-                <w:lang w:val="en-ID"/>
-              </w:rPr>
-              <w:t xml:space="preserve"> </w:t>
-            </w:r>
-            <w:proofErr w:type="spellStart"/>
-            <w:r>
-              <w:rPr>
-                <w:sz w:val="24"/>
-                <w:szCs w:val="24"/>
-                <w:lang w:val="en-ID"/>
-              </w:rPr>
-              <w:t>kelas</w:t>
-            </w:r>
-            <w:proofErr w:type="spellEnd"/>
-            <w:r>
-              <w:rPr>
-                <w:sz w:val="24"/>
-                <w:szCs w:val="24"/>
-                <w:lang w:val="en-ID"/>
-              </w:rPr>
-              <w:t xml:space="preserve"> </w:t>
-            </w:r>
-            <w:proofErr w:type="spellStart"/>
-            <w:r>
-              <w:rPr>
-                <w:sz w:val="24"/>
-                <w:szCs w:val="24"/>
-                <w:lang w:val="en-ID"/>
-              </w:rPr>
-              <w:t>minat</w:t>
-            </w:r>
-            <w:proofErr w:type="spellEnd"/>
-            <w:r>
-              <w:rPr>
-                <w:sz w:val="24"/>
-                <w:szCs w:val="24"/>
-                <w:lang w:val="en-ID"/>
-              </w:rPr>
-              <w:t xml:space="preserve"> </w:t>
-            </w:r>
-            <w:proofErr w:type="spellStart"/>
-            <w:r>
-              <w:rPr>
-                <w:sz w:val="24"/>
-                <w:szCs w:val="24"/>
-                <w:lang w:val="en-ID"/>
-              </w:rPr>
-              <w:t>bakat</w:t>
-            </w:r>
-            <w:proofErr w:type="spellEnd"/>
+            <w:r>
+              <w:rPr>
+                <w:sz w:val="24"/>
+                <w:szCs w:val="24"/>
+                <w:lang w:val="en-ID"/>
+              </w:rPr>
+              <w:t>Melihat rekomendasi kelas minat bakat</w:t>
+            </w:r>
           </w:p>
           <w:p>
             <w:pPr>
@@ -4372,88 +1717,15 @@
                 <w:lang w:val="en-ID"/>
               </w:rPr>
             </w:pPr>
-            <w:proofErr w:type="spellStart"/>
-            <w:r>
-              <w:rPr>
-                <w:sz w:val="24"/>
-                <w:szCs w:val="24"/>
-                <w:lang w:val="en-ID"/>
-              </w:rPr>
-              <w:t>Memverifikasi</w:t>
-            </w:r>
-            <w:proofErr w:type="spellEnd"/>
-            <w:r>
-              <w:rPr>
-                <w:sz w:val="24"/>
-                <w:szCs w:val="24"/>
-                <w:lang w:val="en-ID"/>
-              </w:rPr>
-              <w:t xml:space="preserve"> </w:t>
-            </w:r>
-            <w:proofErr w:type="spellStart"/>
-            <w:r>
-              <w:rPr>
-                <w:sz w:val="24"/>
-                <w:szCs w:val="24"/>
-                <w:lang w:val="en-ID"/>
-              </w:rPr>
-              <w:t>pilihan</w:t>
-            </w:r>
-            <w:proofErr w:type="spellEnd"/>
-            <w:r>
-              <w:rPr>
-                <w:sz w:val="24"/>
-                <w:szCs w:val="24"/>
-                <w:lang w:val="en-ID"/>
-              </w:rPr>
-              <w:t xml:space="preserve"> </w:t>
-            </w:r>
-            <w:proofErr w:type="spellStart"/>
-            <w:r>
-              <w:rPr>
-                <w:sz w:val="24"/>
-                <w:szCs w:val="24"/>
-                <w:lang w:val="en-ID"/>
-              </w:rPr>
-              <w:t>kelas</w:t>
-            </w:r>
-            <w:proofErr w:type="spellEnd"/>
-            <w:r>
-              <w:rPr>
-                <w:sz w:val="24"/>
-                <w:szCs w:val="24"/>
-                <w:lang w:val="en-ID"/>
-              </w:rPr>
-              <w:t xml:space="preserve"> </w:t>
-            </w:r>
-            <w:proofErr w:type="spellStart"/>
-            <w:r>
-              <w:rPr>
-                <w:sz w:val="24"/>
-                <w:szCs w:val="24"/>
-                <w:lang w:val="en-ID"/>
-              </w:rPr>
-              <w:t>minat</w:t>
-            </w:r>
-            <w:proofErr w:type="spellEnd"/>
-            <w:r>
-              <w:rPr>
-                <w:sz w:val="24"/>
-                <w:szCs w:val="24"/>
-                <w:lang w:val="en-ID"/>
-              </w:rPr>
-              <w:t xml:space="preserve"> </w:t>
-            </w:r>
-            <w:proofErr w:type="spellStart"/>
-            <w:r>
-              <w:rPr>
-                <w:sz w:val="24"/>
-                <w:szCs w:val="24"/>
-                <w:lang w:val="en-ID"/>
-              </w:rPr>
-              <w:t>bakat</w:t>
-            </w:r>
-            <w:proofErr w:type="spellEnd"/>
+            <w:r>
+              <w:rPr>
+                <w:sz w:val="24"/>
+                <w:szCs w:val="24"/>
+                <w:lang w:val="en-ID"/>
+              </w:rPr>
+              <w:lastRenderedPageBreak/>
+              <w:t>Memverifikasi pilihan kelas minat bakat</w:t>
+            </w:r>
           </w:p>
           <w:p>
             <w:pPr>
@@ -4480,7 +1752,6 @@
                 <w:szCs w:val="24"/>
                 <w:lang w:val="en-ID"/>
               </w:rPr>
-              <w:lastRenderedPageBreak/>
               <w:t>Logout</w:t>
             </w:r>
           </w:p>
@@ -4605,7 +1876,6 @@
                 <w:lang w:val="en-US" w:eastAsia="id-ID"/>
               </w:rPr>
             </w:pPr>
-            <w:proofErr w:type="spellStart"/>
             <w:r>
               <w:rPr>
                 <w:color w:val="000000"/>
@@ -4614,9 +1884,103 @@
                 <w:szCs w:val="24"/>
                 <w:lang w:val="en-US" w:eastAsia="id-ID"/>
               </w:rPr>
-              <w:t>Keuntungan</w:t>
-            </w:r>
-            <w:proofErr w:type="spellEnd"/>
+              <w:t>Keuntungan Intangible:</w:t>
+            </w:r>
+          </w:p>
+          <w:p>
+            <w:pPr>
+              <w:ind w:left="1134"/>
+              <w:textAlignment w:val="top"/>
+              <w:rPr>
+                <w:sz w:val="24"/>
+                <w:szCs w:val="24"/>
+                <w:lang w:val="id-ID" w:eastAsia="id-ID"/>
+              </w:rPr>
+            </w:pPr>
+            <w:r>
+              <w:rPr>
+                <w:sz w:val="24"/>
+                <w:szCs w:val="24"/>
+                <w:lang w:val="id-ID" w:eastAsia="id-ID"/>
+              </w:rPr>
+              <w:t>-</w:t>
+            </w:r>
+            <w:r>
+              <w:rPr>
+                <w:sz w:val="24"/>
+                <w:szCs w:val="24"/>
+                <w:lang w:val="id-ID" w:eastAsia="id-ID"/>
+              </w:rPr>
+              <w:tab/>
+              <w:t>Meningkatkan kepuasan pelajar</w:t>
+            </w:r>
+          </w:p>
+          <w:p>
+            <w:pPr>
+              <w:ind w:left="1134"/>
+              <w:textAlignment w:val="top"/>
+              <w:rPr>
+                <w:sz w:val="24"/>
+                <w:szCs w:val="24"/>
+                <w:lang w:val="id-ID" w:eastAsia="id-ID"/>
+              </w:rPr>
+            </w:pPr>
+            <w:r>
+              <w:rPr>
+                <w:sz w:val="24"/>
+                <w:szCs w:val="24"/>
+                <w:lang w:val="id-ID" w:eastAsia="id-ID"/>
+              </w:rPr>
+              <w:t>-</w:t>
+            </w:r>
+            <w:r>
+              <w:rPr>
+                <w:sz w:val="24"/>
+                <w:szCs w:val="24"/>
+                <w:lang w:val="id-ID" w:eastAsia="id-ID"/>
+              </w:rPr>
+              <w:tab/>
+              <w:t>Meningkatkan kepuasan pengajar</w:t>
+            </w:r>
+          </w:p>
+          <w:p>
+            <w:pPr>
+              <w:ind w:left="1134"/>
+              <w:textAlignment w:val="top"/>
+              <w:rPr>
+                <w:sz w:val="24"/>
+                <w:szCs w:val="24"/>
+                <w:lang w:val="id-ID" w:eastAsia="id-ID"/>
+              </w:rPr>
+            </w:pPr>
+            <w:r>
+              <w:rPr>
+                <w:sz w:val="24"/>
+                <w:szCs w:val="24"/>
+                <w:lang w:val="id-ID" w:eastAsia="id-ID"/>
+              </w:rPr>
+              <w:t>-</w:t>
+            </w:r>
+            <w:r>
+              <w:rPr>
+                <w:sz w:val="24"/>
+                <w:szCs w:val="24"/>
+                <w:lang w:val="id-ID" w:eastAsia="id-ID"/>
+              </w:rPr>
+              <w:tab/>
+              <w:t>Meningkatkan kualitas pendidikan Indonesia</w:t>
+            </w:r>
+          </w:p>
+          <w:p>
+            <w:pPr>
+              <w:ind w:left="720"/>
+              <w:textAlignment w:val="top"/>
+              <w:rPr>
+                <w:sz w:val="24"/>
+                <w:szCs w:val="24"/>
+                <w:lang w:val="en-US" w:eastAsia="id-ID"/>
+              </w:rPr>
+            </w:pPr>
             <w:r>
               <w:rPr>
                 <w:color w:val="000000"/>
@@ -4625,124 +1989,7 @@
                 <w:szCs w:val="24"/>
                 <w:lang w:val="en-US" w:eastAsia="id-ID"/>
               </w:rPr>
-              <w:t xml:space="preserve"> Intangible:</w:t>
-            </w:r>
-          </w:p>
-          <w:p>
-            <w:pPr>
-              <w:ind w:left="1134"/>
-              <w:textAlignment w:val="top"/>
-              <w:rPr>
-                <w:sz w:val="24"/>
-                <w:szCs w:val="24"/>
-                <w:lang w:val="id-ID" w:eastAsia="id-ID"/>
-              </w:rPr>
-            </w:pPr>
-            <w:r>
-              <w:rPr>
-                <w:sz w:val="24"/>
-                <w:szCs w:val="24"/>
-                <w:lang w:val="id-ID" w:eastAsia="id-ID"/>
-              </w:rPr>
-              <w:t>-</w:t>
-            </w:r>
-            <w:r>
-              <w:rPr>
-                <w:sz w:val="24"/>
-                <w:szCs w:val="24"/>
-                <w:lang w:val="id-ID" w:eastAsia="id-ID"/>
-              </w:rPr>
-              <w:tab/>
-              <w:t>Meningkatkan kepuasan pelajar</w:t>
-            </w:r>
-          </w:p>
-          <w:p>
-            <w:pPr>
-              <w:ind w:left="1134"/>
-              <w:textAlignment w:val="top"/>
-              <w:rPr>
-                <w:sz w:val="24"/>
-                <w:szCs w:val="24"/>
-                <w:lang w:val="id-ID" w:eastAsia="id-ID"/>
-              </w:rPr>
-            </w:pPr>
-            <w:r>
-              <w:rPr>
-                <w:sz w:val="24"/>
-                <w:szCs w:val="24"/>
-                <w:lang w:val="id-ID" w:eastAsia="id-ID"/>
-              </w:rPr>
-              <w:t>-</w:t>
-            </w:r>
-            <w:r>
-              <w:rPr>
-                <w:sz w:val="24"/>
-                <w:szCs w:val="24"/>
-                <w:lang w:val="id-ID" w:eastAsia="id-ID"/>
-              </w:rPr>
-              <w:tab/>
-              <w:t>Meningkatkan kepuasan pengajar</w:t>
-            </w:r>
-          </w:p>
-          <w:p>
-            <w:pPr>
-              <w:ind w:left="1134"/>
-              <w:textAlignment w:val="top"/>
-              <w:rPr>
-                <w:sz w:val="24"/>
-                <w:szCs w:val="24"/>
-                <w:lang w:val="id-ID" w:eastAsia="id-ID"/>
-              </w:rPr>
-            </w:pPr>
-            <w:r>
-              <w:rPr>
-                <w:sz w:val="24"/>
-                <w:szCs w:val="24"/>
-                <w:lang w:val="id-ID" w:eastAsia="id-ID"/>
-              </w:rPr>
-              <w:t>-</w:t>
-            </w:r>
-            <w:r>
-              <w:rPr>
-                <w:sz w:val="24"/>
-                <w:szCs w:val="24"/>
-                <w:lang w:val="id-ID" w:eastAsia="id-ID"/>
-              </w:rPr>
-              <w:tab/>
-              <w:t>Meningkatkan kualitas pendidikan Indonesia</w:t>
-            </w:r>
-          </w:p>
-          <w:p>
-            <w:pPr>
-              <w:ind w:left="720"/>
-              <w:textAlignment w:val="top"/>
-              <w:rPr>
-                <w:sz w:val="24"/>
-                <w:szCs w:val="24"/>
-                <w:lang w:val="en-US" w:eastAsia="id-ID"/>
-              </w:rPr>
-            </w:pPr>
-            <w:proofErr w:type="spellStart"/>
-            <w:r>
-              <w:rPr>
-                <w:color w:val="000000"/>
-                <w:kern w:val="24"/>
-                <w:sz w:val="24"/>
-                <w:szCs w:val="24"/>
-                <w:lang w:val="en-US" w:eastAsia="id-ID"/>
-              </w:rPr>
-              <w:t>Keuntungan</w:t>
-            </w:r>
-            <w:proofErr w:type="spellEnd"/>
-            <w:r>
-              <w:rPr>
-                <w:color w:val="000000"/>
-                <w:kern w:val="24"/>
-                <w:sz w:val="24"/>
-                <w:szCs w:val="24"/>
-                <w:lang w:val="en-US" w:eastAsia="id-ID"/>
-              </w:rPr>
-              <w:t xml:space="preserve"> Tangible:</w:t>
+              <w:t>Keuntungan Tangible:</w:t>
             </w:r>
           </w:p>
           <w:p>
@@ -4819,7 +2066,6 @@
               </w:rPr>
               <w:t xml:space="preserve">Meningkatkan kualitas </w:t>
             </w:r>
-            <w:proofErr w:type="spellStart"/>
             <w:r>
               <w:rPr>
                 <w:kern w:val="24"/>
@@ -4827,17 +2073,7 @@
                 <w:szCs w:val="24"/>
                 <w:lang w:val="en-US" w:eastAsia="id-ID"/>
               </w:rPr>
-              <w:t>tenaga</w:t>
-            </w:r>
-            <w:proofErr w:type="spellEnd"/>
-            <w:r>
-              <w:rPr>
-                <w:kern w:val="24"/>
-                <w:sz w:val="24"/>
-                <w:szCs w:val="24"/>
-                <w:lang w:val="en-US" w:eastAsia="id-ID"/>
-              </w:rPr>
-              <w:t xml:space="preserve"> </w:t>
+              <w:t xml:space="preserve">tenaga </w:t>
             </w:r>
             <w:r>
               <w:rPr>
@@ -4949,7 +2185,6 @@
                 <w:lang w:val="en-ID"/>
               </w:rPr>
             </w:pPr>
-            <w:proofErr w:type="spellStart"/>
             <w:r>
               <w:rPr>
                 <w:rFonts w:ascii="Times New Roman" w:hAnsi="Times New Roman"/>
@@ -4957,9 +2192,8 @@
                 <w:szCs w:val="24"/>
                 <w:lang w:val="en-ID"/>
               </w:rPr>
-              <w:t>Sistem</w:t>
-            </w:r>
-            <w:proofErr w:type="spellEnd"/>
+              <w:t xml:space="preserve">Sistem akan </w:t>
+            </w:r>
             <w:r>
               <w:rPr>
                 <w:rFonts w:ascii="Times New Roman" w:hAnsi="Times New Roman"/>
@@ -4967,10 +2201,8 @@
                 <w:szCs w:val="24"/>
                 <w:lang w:val="en-ID"/>
               </w:rPr>
-              <w:t xml:space="preserve"> </w:t>
-            </w:r>
-            <w:proofErr w:type="spellStart"/>
-            <w:proofErr w:type="gramStart"/>
+              <w:t>terus di maintenance setiap semester</w:t>
+            </w:r>
             <w:r>
               <w:rPr>
                 <w:rFonts w:ascii="Times New Roman" w:hAnsi="Times New Roman"/>
@@ -4978,199 +2210,8 @@
                 <w:szCs w:val="24"/>
                 <w:lang w:val="en-ID"/>
               </w:rPr>
-              <w:t>akan</w:t>
-            </w:r>
-            <w:proofErr w:type="spellEnd"/>
-            <w:proofErr w:type="gramEnd"/>
-            <w:r>
-              <w:rPr>
-                <w:rFonts w:ascii="Times New Roman" w:hAnsi="Times New Roman"/>
-                <w:sz w:val="24"/>
-                <w:szCs w:val="24"/>
-                <w:lang w:val="en-ID"/>
-              </w:rPr>
-              <w:t xml:space="preserve"> </w:t>
-            </w:r>
-            <w:proofErr w:type="spellStart"/>
-            <w:r>
-              <w:rPr>
-                <w:rFonts w:ascii="Times New Roman" w:hAnsi="Times New Roman"/>
-                <w:sz w:val="24"/>
-                <w:szCs w:val="24"/>
-                <w:lang w:val="en-ID"/>
-              </w:rPr>
-              <w:t>terus</w:t>
-            </w:r>
-            <w:proofErr w:type="spellEnd"/>
-            <w:r>
-              <w:rPr>
-                <w:rFonts w:ascii="Times New Roman" w:hAnsi="Times New Roman"/>
-                <w:sz w:val="24"/>
-                <w:szCs w:val="24"/>
-                <w:lang w:val="en-ID"/>
-              </w:rPr>
-              <w:t xml:space="preserve"> di maintenance </w:t>
-            </w:r>
-            <w:proofErr w:type="spellStart"/>
-            <w:r>
-              <w:rPr>
-                <w:rFonts w:ascii="Times New Roman" w:hAnsi="Times New Roman"/>
-                <w:sz w:val="24"/>
-                <w:szCs w:val="24"/>
-                <w:lang w:val="en-ID"/>
-              </w:rPr>
-              <w:t>setiap</w:t>
-            </w:r>
-            <w:proofErr w:type="spellEnd"/>
-            <w:r>
-              <w:rPr>
-                <w:rFonts w:ascii="Times New Roman" w:hAnsi="Times New Roman"/>
-                <w:sz w:val="24"/>
-                <w:szCs w:val="24"/>
-                <w:lang w:val="en-ID"/>
-              </w:rPr>
-              <w:t xml:space="preserve"> semester</w:t>
-            </w:r>
-            <w:r>
-              <w:rPr>
-                <w:rFonts w:ascii="Times New Roman" w:hAnsi="Times New Roman"/>
-                <w:sz w:val="24"/>
-                <w:szCs w:val="24"/>
-                <w:lang w:val="en-ID"/>
-              </w:rPr>
-              <w:t xml:space="preserve"> </w:t>
-            </w:r>
-            <w:proofErr w:type="spellStart"/>
-            <w:r>
-              <w:rPr>
-                <w:rFonts w:ascii="Times New Roman" w:hAnsi="Times New Roman"/>
-                <w:sz w:val="24"/>
-                <w:szCs w:val="24"/>
-                <w:lang w:val="en-ID"/>
-              </w:rPr>
-              <w:t>sekali</w:t>
-            </w:r>
-            <w:proofErr w:type="spellEnd"/>
-            <w:r>
-              <w:rPr>
-                <w:rFonts w:ascii="Times New Roman" w:hAnsi="Times New Roman"/>
-                <w:sz w:val="24"/>
-                <w:szCs w:val="24"/>
-                <w:lang w:val="en-ID"/>
-              </w:rPr>
-              <w:t xml:space="preserve">. </w:t>
-            </w:r>
-            <w:proofErr w:type="spellStart"/>
-            <w:r>
-              <w:rPr>
-                <w:rFonts w:ascii="Times New Roman" w:hAnsi="Times New Roman"/>
-                <w:sz w:val="24"/>
-                <w:szCs w:val="24"/>
-                <w:lang w:val="en-ID"/>
-              </w:rPr>
-              <w:t>Sehingga</w:t>
-            </w:r>
-            <w:proofErr w:type="spellEnd"/>
-            <w:r>
-              <w:rPr>
-                <w:rFonts w:ascii="Times New Roman" w:hAnsi="Times New Roman"/>
-                <w:sz w:val="24"/>
-                <w:szCs w:val="24"/>
-                <w:lang w:val="en-ID"/>
-              </w:rPr>
-              <w:t xml:space="preserve"> </w:t>
-            </w:r>
-            <w:proofErr w:type="spellStart"/>
-            <w:r>
-              <w:rPr>
-                <w:rFonts w:ascii="Times New Roman" w:hAnsi="Times New Roman"/>
-                <w:sz w:val="24"/>
-                <w:szCs w:val="24"/>
-                <w:lang w:val="en-ID"/>
-              </w:rPr>
-              <w:t>dapat</w:t>
-            </w:r>
-            <w:proofErr w:type="spellEnd"/>
-            <w:r>
-              <w:rPr>
-                <w:rFonts w:ascii="Times New Roman" w:hAnsi="Times New Roman"/>
-                <w:sz w:val="24"/>
-                <w:szCs w:val="24"/>
-                <w:lang w:val="en-ID"/>
-              </w:rPr>
-              <w:t xml:space="preserve"> </w:t>
-            </w:r>
-            <w:proofErr w:type="spellStart"/>
-            <w:r>
-              <w:rPr>
-                <w:rFonts w:ascii="Times New Roman" w:hAnsi="Times New Roman"/>
-                <w:sz w:val="24"/>
-                <w:szCs w:val="24"/>
-                <w:lang w:val="en-ID"/>
-              </w:rPr>
-              <w:t>meningkatkan</w:t>
-            </w:r>
-            <w:proofErr w:type="spellEnd"/>
-            <w:r>
-              <w:rPr>
-                <w:rFonts w:ascii="Times New Roman" w:hAnsi="Times New Roman"/>
-                <w:sz w:val="24"/>
-                <w:szCs w:val="24"/>
-                <w:lang w:val="en-ID"/>
-              </w:rPr>
-              <w:t xml:space="preserve"> </w:t>
-            </w:r>
-            <w:proofErr w:type="spellStart"/>
-            <w:r>
-              <w:rPr>
-                <w:rFonts w:ascii="Times New Roman" w:hAnsi="Times New Roman"/>
-                <w:sz w:val="24"/>
-                <w:szCs w:val="24"/>
-                <w:lang w:val="en-ID"/>
-              </w:rPr>
-              <w:t>kualitas</w:t>
-            </w:r>
-            <w:proofErr w:type="spellEnd"/>
-            <w:r>
-              <w:rPr>
-                <w:rFonts w:ascii="Times New Roman" w:hAnsi="Times New Roman"/>
-                <w:sz w:val="24"/>
-                <w:szCs w:val="24"/>
-                <w:lang w:val="en-ID"/>
-              </w:rPr>
-              <w:t xml:space="preserve"> </w:t>
-            </w:r>
-            <w:proofErr w:type="spellStart"/>
-            <w:r>
-              <w:rPr>
-                <w:rFonts w:ascii="Times New Roman" w:hAnsi="Times New Roman"/>
-                <w:sz w:val="24"/>
-                <w:szCs w:val="24"/>
-                <w:lang w:val="en-ID"/>
-              </w:rPr>
-              <w:t>secara</w:t>
-            </w:r>
-            <w:proofErr w:type="spellEnd"/>
-            <w:r>
-              <w:rPr>
-                <w:rFonts w:ascii="Times New Roman" w:hAnsi="Times New Roman"/>
-                <w:sz w:val="24"/>
-                <w:szCs w:val="24"/>
-                <w:lang w:val="en-ID"/>
-              </w:rPr>
-              <w:t xml:space="preserve"> </w:t>
-            </w:r>
-            <w:proofErr w:type="spellStart"/>
-            <w:r>
-              <w:rPr>
-                <w:rFonts w:ascii="Times New Roman" w:hAnsi="Times New Roman"/>
-                <w:sz w:val="24"/>
-                <w:szCs w:val="24"/>
-                <w:lang w:val="en-ID"/>
-              </w:rPr>
-              <w:t>bertahap</w:t>
-            </w:r>
-            <w:proofErr w:type="spellEnd"/>
+              <w:t xml:space="preserve"> sekali. Sehingga dapat meningkatkan kualitas secara bertahap</w:t>
+            </w:r>
           </w:p>
           <w:p>
             <w:pPr>
@@ -5186,7 +2227,6 @@
                 <w:lang w:val="en-ID"/>
               </w:rPr>
             </w:pPr>
-            <w:proofErr w:type="spellStart"/>
             <w:r>
               <w:rPr>
                 <w:rFonts w:ascii="Times New Roman" w:hAnsi="Times New Roman"/>
@@ -5194,159 +2234,7 @@
                 <w:szCs w:val="24"/>
                 <w:lang w:val="en-ID"/>
               </w:rPr>
-              <w:t>Sistem</w:t>
-            </w:r>
-            <w:proofErr w:type="spellEnd"/>
-            <w:r>
-              <w:rPr>
-                <w:rFonts w:ascii="Times New Roman" w:hAnsi="Times New Roman"/>
-                <w:sz w:val="24"/>
-                <w:szCs w:val="24"/>
-                <w:lang w:val="en-ID"/>
-              </w:rPr>
-              <w:t xml:space="preserve"> </w:t>
-            </w:r>
-            <w:proofErr w:type="spellStart"/>
-            <w:proofErr w:type="gramStart"/>
-            <w:r>
-              <w:rPr>
-                <w:rFonts w:ascii="Times New Roman" w:hAnsi="Times New Roman"/>
-                <w:sz w:val="24"/>
-                <w:szCs w:val="24"/>
-                <w:lang w:val="en-ID"/>
-              </w:rPr>
-              <w:t>akan</w:t>
-            </w:r>
-            <w:proofErr w:type="spellEnd"/>
-            <w:proofErr w:type="gramEnd"/>
-            <w:r>
-              <w:rPr>
-                <w:rFonts w:ascii="Times New Roman" w:hAnsi="Times New Roman"/>
-                <w:sz w:val="24"/>
-                <w:szCs w:val="24"/>
-                <w:lang w:val="en-ID"/>
-              </w:rPr>
-              <w:t xml:space="preserve"> </w:t>
-            </w:r>
-            <w:proofErr w:type="spellStart"/>
-            <w:r>
-              <w:rPr>
-                <w:rFonts w:ascii="Times New Roman" w:hAnsi="Times New Roman"/>
-                <w:sz w:val="24"/>
-                <w:szCs w:val="24"/>
-                <w:lang w:val="en-ID"/>
-              </w:rPr>
-              <w:t>memberikan</w:t>
-            </w:r>
-            <w:proofErr w:type="spellEnd"/>
-            <w:r>
-              <w:rPr>
-                <w:rFonts w:ascii="Times New Roman" w:hAnsi="Times New Roman"/>
-                <w:sz w:val="24"/>
-                <w:szCs w:val="24"/>
-                <w:lang w:val="en-ID"/>
-              </w:rPr>
-              <w:t xml:space="preserve"> data </w:t>
-            </w:r>
-            <w:proofErr w:type="spellStart"/>
-            <w:r>
-              <w:rPr>
-                <w:rFonts w:ascii="Times New Roman" w:hAnsi="Times New Roman"/>
-                <w:sz w:val="24"/>
-                <w:szCs w:val="24"/>
-                <w:lang w:val="en-ID"/>
-              </w:rPr>
-              <w:t>sedetail</w:t>
-            </w:r>
-            <w:proofErr w:type="spellEnd"/>
-            <w:r>
-              <w:rPr>
-                <w:rFonts w:ascii="Times New Roman" w:hAnsi="Times New Roman"/>
-                <w:sz w:val="24"/>
-                <w:szCs w:val="24"/>
-                <w:lang w:val="en-ID"/>
-              </w:rPr>
-              <w:t xml:space="preserve"> – </w:t>
-            </w:r>
-            <w:proofErr w:type="spellStart"/>
-            <w:r>
-              <w:rPr>
-                <w:rFonts w:ascii="Times New Roman" w:hAnsi="Times New Roman"/>
-                <w:sz w:val="24"/>
-                <w:szCs w:val="24"/>
-                <w:lang w:val="en-ID"/>
-              </w:rPr>
-              <w:t>detailnya</w:t>
-            </w:r>
-            <w:proofErr w:type="spellEnd"/>
-            <w:r>
-              <w:rPr>
-                <w:rFonts w:ascii="Times New Roman" w:hAnsi="Times New Roman"/>
-                <w:sz w:val="24"/>
-                <w:szCs w:val="24"/>
-                <w:lang w:val="en-ID"/>
-              </w:rPr>
-              <w:t xml:space="preserve"> </w:t>
-            </w:r>
-            <w:proofErr w:type="spellStart"/>
-            <w:r>
-              <w:rPr>
-                <w:rFonts w:ascii="Times New Roman" w:hAnsi="Times New Roman"/>
-                <w:sz w:val="24"/>
-                <w:szCs w:val="24"/>
-                <w:lang w:val="en-ID"/>
-              </w:rPr>
-              <w:t>tentang</w:t>
-            </w:r>
-            <w:proofErr w:type="spellEnd"/>
-            <w:r>
-              <w:rPr>
-                <w:rFonts w:ascii="Times New Roman" w:hAnsi="Times New Roman"/>
-                <w:sz w:val="24"/>
-                <w:szCs w:val="24"/>
-                <w:lang w:val="en-ID"/>
-              </w:rPr>
-              <w:t xml:space="preserve"> </w:t>
-            </w:r>
-            <w:proofErr w:type="spellStart"/>
-            <w:r>
-              <w:rPr>
-                <w:rFonts w:ascii="Times New Roman" w:hAnsi="Times New Roman"/>
-                <w:sz w:val="24"/>
-                <w:szCs w:val="24"/>
-                <w:lang w:val="en-ID"/>
-              </w:rPr>
-              <w:t>pelajar</w:t>
-            </w:r>
-            <w:proofErr w:type="spellEnd"/>
-            <w:r>
-              <w:rPr>
-                <w:rFonts w:ascii="Times New Roman" w:hAnsi="Times New Roman"/>
-                <w:sz w:val="24"/>
-                <w:szCs w:val="24"/>
-                <w:lang w:val="en-ID"/>
-              </w:rPr>
-              <w:t xml:space="preserve"> </w:t>
-            </w:r>
-            <w:proofErr w:type="spellStart"/>
-            <w:r>
-              <w:rPr>
-                <w:rFonts w:ascii="Times New Roman" w:hAnsi="Times New Roman"/>
-                <w:sz w:val="24"/>
-                <w:szCs w:val="24"/>
-                <w:lang w:val="en-ID"/>
-              </w:rPr>
-              <w:t>tersebut</w:t>
-            </w:r>
-            <w:proofErr w:type="spellEnd"/>
-            <w:r>
-              <w:rPr>
-                <w:rFonts w:ascii="Times New Roman" w:hAnsi="Times New Roman"/>
-                <w:sz w:val="24"/>
-                <w:szCs w:val="24"/>
-                <w:lang w:val="en-ID"/>
-              </w:rPr>
-              <w:t>.</w:t>
+              <w:t>Sistem akan memberikan data sedetail – detailnya tentang pelajar tersebut.</w:t>
             </w:r>
           </w:p>
           <w:p>
@@ -5363,7 +2251,6 @@
                 <w:lang w:val="en-ID"/>
               </w:rPr>
             </w:pPr>
-            <w:proofErr w:type="spellStart"/>
             <w:r>
               <w:rPr>
                 <w:rFonts w:ascii="Times New Roman" w:hAnsi="Times New Roman"/>
@@ -5371,9 +2258,8 @@
                 <w:szCs w:val="24"/>
                 <w:lang w:val="en-ID"/>
               </w:rPr>
-              <w:t>Pengajar</w:t>
-            </w:r>
-            <w:proofErr w:type="spellEnd"/>
+              <w:t xml:space="preserve">Pengajar juga akan di-evaluasi </w:t>
+            </w:r>
             <w:r>
               <w:rPr>
                 <w:rFonts w:ascii="Times New Roman" w:hAnsi="Times New Roman"/>
@@ -5381,9 +2267,8 @@
                 <w:szCs w:val="24"/>
                 <w:lang w:val="en-ID"/>
               </w:rPr>
-              <w:t xml:space="preserve"> juga </w:t>
-            </w:r>
-            <w:proofErr w:type="spellStart"/>
+              <w:t>menggunakan system tersebut untu</w:t>
+            </w:r>
             <w:r>
               <w:rPr>
                 <w:rFonts w:ascii="Times New Roman" w:hAnsi="Times New Roman"/>
@@ -5391,186 +2276,7 @@
                 <w:szCs w:val="24"/>
                 <w:lang w:val="en-ID"/>
               </w:rPr>
-              <w:t>akan</w:t>
-            </w:r>
-            <w:proofErr w:type="spellEnd"/>
-            <w:r>
-              <w:rPr>
-                <w:rFonts w:ascii="Times New Roman" w:hAnsi="Times New Roman"/>
-                <w:sz w:val="24"/>
-                <w:szCs w:val="24"/>
-                <w:lang w:val="en-ID"/>
-              </w:rPr>
-              <w:t xml:space="preserve"> di-</w:t>
-            </w:r>
-            <w:proofErr w:type="spellStart"/>
-            <w:r>
-              <w:rPr>
-                <w:rFonts w:ascii="Times New Roman" w:hAnsi="Times New Roman"/>
-                <w:sz w:val="24"/>
-                <w:szCs w:val="24"/>
-                <w:lang w:val="en-ID"/>
-              </w:rPr>
-              <w:t>evaluasi</w:t>
-            </w:r>
-            <w:proofErr w:type="spellEnd"/>
-            <w:r>
-              <w:rPr>
-                <w:rFonts w:ascii="Times New Roman" w:hAnsi="Times New Roman"/>
-                <w:sz w:val="24"/>
-                <w:szCs w:val="24"/>
-                <w:lang w:val="en-ID"/>
-              </w:rPr>
-              <w:t xml:space="preserve"> </w:t>
-            </w:r>
-            <w:proofErr w:type="spellStart"/>
-            <w:r>
-              <w:rPr>
-                <w:rFonts w:ascii="Times New Roman" w:hAnsi="Times New Roman"/>
-                <w:sz w:val="24"/>
-                <w:szCs w:val="24"/>
-                <w:lang w:val="en-ID"/>
-              </w:rPr>
-              <w:t>menggunakan</w:t>
-            </w:r>
-            <w:proofErr w:type="spellEnd"/>
-            <w:r>
-              <w:rPr>
-                <w:rFonts w:ascii="Times New Roman" w:hAnsi="Times New Roman"/>
-                <w:sz w:val="24"/>
-                <w:szCs w:val="24"/>
-                <w:lang w:val="en-ID"/>
-              </w:rPr>
-              <w:t xml:space="preserve"> system </w:t>
-            </w:r>
-            <w:proofErr w:type="spellStart"/>
-            <w:r>
-              <w:rPr>
-                <w:rFonts w:ascii="Times New Roman" w:hAnsi="Times New Roman"/>
-                <w:sz w:val="24"/>
-                <w:szCs w:val="24"/>
-                <w:lang w:val="en-ID"/>
-              </w:rPr>
-              <w:t>tersebut</w:t>
-            </w:r>
-            <w:proofErr w:type="spellEnd"/>
-            <w:r>
-              <w:rPr>
-                <w:rFonts w:ascii="Times New Roman" w:hAnsi="Times New Roman"/>
-                <w:sz w:val="24"/>
-                <w:szCs w:val="24"/>
-                <w:lang w:val="en-ID"/>
-              </w:rPr>
-              <w:t xml:space="preserve"> </w:t>
-            </w:r>
-            <w:proofErr w:type="spellStart"/>
-            <w:r>
-              <w:rPr>
-                <w:rFonts w:ascii="Times New Roman" w:hAnsi="Times New Roman"/>
-                <w:sz w:val="24"/>
-                <w:szCs w:val="24"/>
-                <w:lang w:val="en-ID"/>
-              </w:rPr>
-              <w:t>untu</w:t>
-            </w:r>
-            <w:r>
-              <w:rPr>
-                <w:rFonts w:ascii="Times New Roman" w:hAnsi="Times New Roman"/>
-                <w:sz w:val="24"/>
-                <w:szCs w:val="24"/>
-                <w:lang w:val="en-ID"/>
-              </w:rPr>
-              <w:t>k</w:t>
-            </w:r>
-            <w:proofErr w:type="spellEnd"/>
-            <w:r>
-              <w:rPr>
-                <w:rFonts w:ascii="Times New Roman" w:hAnsi="Times New Roman"/>
-                <w:sz w:val="24"/>
-                <w:szCs w:val="24"/>
-                <w:lang w:val="en-ID"/>
-              </w:rPr>
-              <w:t xml:space="preserve"> </w:t>
-            </w:r>
-            <w:proofErr w:type="spellStart"/>
-            <w:r>
-              <w:rPr>
-                <w:rFonts w:ascii="Times New Roman" w:hAnsi="Times New Roman"/>
-                <w:sz w:val="24"/>
-                <w:szCs w:val="24"/>
-                <w:lang w:val="en-ID"/>
-              </w:rPr>
-              <w:t>meningkatkan</w:t>
-            </w:r>
-            <w:proofErr w:type="spellEnd"/>
-            <w:r>
-              <w:rPr>
-                <w:rFonts w:ascii="Times New Roman" w:hAnsi="Times New Roman"/>
-                <w:sz w:val="24"/>
-                <w:szCs w:val="24"/>
-                <w:lang w:val="en-ID"/>
-              </w:rPr>
-              <w:t xml:space="preserve"> </w:t>
-            </w:r>
-            <w:proofErr w:type="spellStart"/>
-            <w:r>
-              <w:rPr>
-                <w:rFonts w:ascii="Times New Roman" w:hAnsi="Times New Roman"/>
-                <w:sz w:val="24"/>
-                <w:szCs w:val="24"/>
-                <w:lang w:val="en-ID"/>
-              </w:rPr>
-              <w:t>kualitas</w:t>
-            </w:r>
-            <w:proofErr w:type="spellEnd"/>
-            <w:r>
-              <w:rPr>
-                <w:rFonts w:ascii="Times New Roman" w:hAnsi="Times New Roman"/>
-                <w:sz w:val="24"/>
-                <w:szCs w:val="24"/>
-                <w:lang w:val="en-ID"/>
-              </w:rPr>
-              <w:t xml:space="preserve"> </w:t>
-            </w:r>
-            <w:proofErr w:type="spellStart"/>
-            <w:r>
-              <w:rPr>
-                <w:rFonts w:ascii="Times New Roman" w:hAnsi="Times New Roman"/>
-                <w:sz w:val="24"/>
-                <w:szCs w:val="24"/>
-                <w:lang w:val="en-ID"/>
-              </w:rPr>
-              <w:t>kompetensi</w:t>
-            </w:r>
-            <w:proofErr w:type="spellEnd"/>
-            <w:r>
-              <w:rPr>
-                <w:rFonts w:ascii="Times New Roman" w:hAnsi="Times New Roman"/>
-                <w:sz w:val="24"/>
-                <w:szCs w:val="24"/>
-                <w:lang w:val="en-ID"/>
-              </w:rPr>
-              <w:t xml:space="preserve"> </w:t>
-            </w:r>
-            <w:proofErr w:type="spellStart"/>
-            <w:r>
-              <w:rPr>
-                <w:rFonts w:ascii="Times New Roman" w:hAnsi="Times New Roman"/>
-                <w:sz w:val="24"/>
-                <w:szCs w:val="24"/>
-                <w:lang w:val="en-ID"/>
-              </w:rPr>
-              <w:t>pengajar</w:t>
-            </w:r>
-            <w:proofErr w:type="spellEnd"/>
-            <w:r>
-              <w:rPr>
-                <w:rFonts w:ascii="Times New Roman" w:hAnsi="Times New Roman"/>
-                <w:sz w:val="24"/>
-                <w:szCs w:val="24"/>
-                <w:lang w:val="en-ID"/>
-              </w:rPr>
-              <w:t xml:space="preserve"> </w:t>
+              <w:t xml:space="preserve">k meningkatkan kualitas kompetensi pengajar </w:t>
             </w:r>
           </w:p>
           <w:p>
@@ -5587,9 +2293,6 @@
                 <w:lang w:val="en-ID"/>
               </w:rPr>
             </w:pPr>
-            <w:bookmarkStart w:id="0" w:name="_GoBack"/>
-            <w:bookmarkEnd w:id="0"/>
-            <w:proofErr w:type="spellStart"/>
             <w:r>
               <w:rPr>
                 <w:rFonts w:ascii="Times New Roman" w:hAnsi="Times New Roman"/>
@@ -5597,417 +2300,7 @@
                 <w:szCs w:val="24"/>
                 <w:lang w:val="en-ID"/>
               </w:rPr>
-              <w:t>Jika</w:t>
-            </w:r>
-            <w:proofErr w:type="spellEnd"/>
-            <w:r>
-              <w:rPr>
-                <w:rFonts w:ascii="Times New Roman" w:hAnsi="Times New Roman"/>
-                <w:sz w:val="24"/>
-                <w:szCs w:val="24"/>
-                <w:lang w:val="en-ID"/>
-              </w:rPr>
-              <w:t xml:space="preserve"> </w:t>
-            </w:r>
-            <w:proofErr w:type="spellStart"/>
-            <w:r>
-              <w:rPr>
-                <w:rFonts w:ascii="Times New Roman" w:hAnsi="Times New Roman"/>
-                <w:sz w:val="24"/>
-                <w:szCs w:val="24"/>
-                <w:lang w:val="en-ID"/>
-              </w:rPr>
-              <w:t>tidak</w:t>
-            </w:r>
-            <w:proofErr w:type="spellEnd"/>
-            <w:r>
-              <w:rPr>
-                <w:rFonts w:ascii="Times New Roman" w:hAnsi="Times New Roman"/>
-                <w:sz w:val="24"/>
-                <w:szCs w:val="24"/>
-                <w:lang w:val="en-ID"/>
-              </w:rPr>
-              <w:t xml:space="preserve"> </w:t>
-            </w:r>
-            <w:proofErr w:type="spellStart"/>
-            <w:r>
-              <w:rPr>
-                <w:rFonts w:ascii="Times New Roman" w:hAnsi="Times New Roman"/>
-                <w:sz w:val="24"/>
-                <w:szCs w:val="24"/>
-                <w:lang w:val="en-ID"/>
-              </w:rPr>
-              <w:t>ada</w:t>
-            </w:r>
-            <w:proofErr w:type="spellEnd"/>
-            <w:r>
-              <w:rPr>
-                <w:rFonts w:ascii="Times New Roman" w:hAnsi="Times New Roman"/>
-                <w:sz w:val="24"/>
-                <w:szCs w:val="24"/>
-                <w:lang w:val="en-ID"/>
-              </w:rPr>
-              <w:t xml:space="preserve"> </w:t>
-            </w:r>
-            <w:proofErr w:type="spellStart"/>
-            <w:r>
-              <w:rPr>
-                <w:rFonts w:ascii="Times New Roman" w:hAnsi="Times New Roman"/>
-                <w:sz w:val="24"/>
-                <w:szCs w:val="24"/>
-                <w:lang w:val="en-ID"/>
-              </w:rPr>
-              <w:t>minat</w:t>
-            </w:r>
-            <w:proofErr w:type="spellEnd"/>
-            <w:r>
-              <w:rPr>
-                <w:rFonts w:ascii="Times New Roman" w:hAnsi="Times New Roman"/>
-                <w:sz w:val="24"/>
-                <w:szCs w:val="24"/>
-                <w:lang w:val="en-ID"/>
-              </w:rPr>
-              <w:t xml:space="preserve"> </w:t>
-            </w:r>
-            <w:proofErr w:type="spellStart"/>
-            <w:r>
-              <w:rPr>
-                <w:rFonts w:ascii="Times New Roman" w:hAnsi="Times New Roman"/>
-                <w:sz w:val="24"/>
-                <w:szCs w:val="24"/>
-                <w:lang w:val="en-ID"/>
-              </w:rPr>
-              <w:t>bakat</w:t>
-            </w:r>
-            <w:proofErr w:type="spellEnd"/>
-            <w:r>
-              <w:rPr>
-                <w:rFonts w:ascii="Times New Roman" w:hAnsi="Times New Roman"/>
-                <w:sz w:val="24"/>
-                <w:szCs w:val="24"/>
-                <w:lang w:val="en-ID"/>
-              </w:rPr>
-              <w:t xml:space="preserve"> </w:t>
-            </w:r>
-            <w:proofErr w:type="spellStart"/>
-            <w:r>
-              <w:rPr>
-                <w:rFonts w:ascii="Times New Roman" w:hAnsi="Times New Roman"/>
-                <w:sz w:val="24"/>
-                <w:szCs w:val="24"/>
-                <w:lang w:val="en-ID"/>
-              </w:rPr>
-              <w:t>dalam</w:t>
-            </w:r>
-            <w:proofErr w:type="spellEnd"/>
-            <w:r>
-              <w:rPr>
-                <w:rFonts w:ascii="Times New Roman" w:hAnsi="Times New Roman"/>
-                <w:sz w:val="24"/>
-                <w:szCs w:val="24"/>
-                <w:lang w:val="en-ID"/>
-              </w:rPr>
-              <w:t xml:space="preserve"> </w:t>
-            </w:r>
-            <w:proofErr w:type="spellStart"/>
-            <w:r>
-              <w:rPr>
-                <w:rFonts w:ascii="Times New Roman" w:hAnsi="Times New Roman"/>
-                <w:sz w:val="24"/>
-                <w:szCs w:val="24"/>
-                <w:lang w:val="en-ID"/>
-              </w:rPr>
-              <w:t>akademik</w:t>
-            </w:r>
-            <w:proofErr w:type="spellEnd"/>
-            <w:r>
-              <w:rPr>
-                <w:rFonts w:ascii="Times New Roman" w:hAnsi="Times New Roman"/>
-                <w:sz w:val="24"/>
-                <w:szCs w:val="24"/>
-                <w:lang w:val="en-ID"/>
-              </w:rPr>
-              <w:t xml:space="preserve"> </w:t>
-            </w:r>
-            <w:proofErr w:type="spellStart"/>
-            <w:r>
-              <w:rPr>
-                <w:rFonts w:ascii="Times New Roman" w:hAnsi="Times New Roman"/>
-                <w:sz w:val="24"/>
-                <w:szCs w:val="24"/>
-                <w:lang w:val="en-ID"/>
-              </w:rPr>
-              <w:t>pada</w:t>
-            </w:r>
-            <w:proofErr w:type="spellEnd"/>
-            <w:r>
-              <w:rPr>
-                <w:rFonts w:ascii="Times New Roman" w:hAnsi="Times New Roman"/>
-                <w:sz w:val="24"/>
-                <w:szCs w:val="24"/>
-                <w:lang w:val="en-ID"/>
-              </w:rPr>
-              <w:t xml:space="preserve"> </w:t>
-            </w:r>
-            <w:proofErr w:type="spellStart"/>
-            <w:r>
-              <w:rPr>
-                <w:rFonts w:ascii="Times New Roman" w:hAnsi="Times New Roman"/>
-                <w:sz w:val="24"/>
-                <w:szCs w:val="24"/>
-                <w:lang w:val="en-ID"/>
-              </w:rPr>
-              <w:t>pelajar</w:t>
-            </w:r>
-            <w:proofErr w:type="spellEnd"/>
-            <w:r>
-              <w:rPr>
-                <w:rFonts w:ascii="Times New Roman" w:hAnsi="Times New Roman"/>
-                <w:sz w:val="24"/>
-                <w:szCs w:val="24"/>
-                <w:lang w:val="en-ID"/>
-              </w:rPr>
-              <w:t xml:space="preserve"> </w:t>
-            </w:r>
-            <w:proofErr w:type="spellStart"/>
-            <w:r>
-              <w:rPr>
-                <w:rFonts w:ascii="Times New Roman" w:hAnsi="Times New Roman"/>
-                <w:sz w:val="24"/>
-                <w:szCs w:val="24"/>
-                <w:lang w:val="en-ID"/>
-              </w:rPr>
-              <w:t>tersebut</w:t>
-            </w:r>
-            <w:proofErr w:type="spellEnd"/>
-            <w:r>
-              <w:rPr>
-                <w:rFonts w:ascii="Times New Roman" w:hAnsi="Times New Roman"/>
-                <w:sz w:val="24"/>
-                <w:szCs w:val="24"/>
-                <w:lang w:val="en-ID"/>
-              </w:rPr>
-              <w:t xml:space="preserve">, system </w:t>
-            </w:r>
-            <w:proofErr w:type="spellStart"/>
-            <w:r>
-              <w:rPr>
-                <w:rFonts w:ascii="Times New Roman" w:hAnsi="Times New Roman"/>
-                <w:sz w:val="24"/>
-                <w:szCs w:val="24"/>
-                <w:lang w:val="en-ID"/>
-              </w:rPr>
-              <w:t>akan</w:t>
-            </w:r>
-            <w:proofErr w:type="spellEnd"/>
-            <w:r>
-              <w:rPr>
-                <w:rFonts w:ascii="Times New Roman" w:hAnsi="Times New Roman"/>
-                <w:sz w:val="24"/>
-                <w:szCs w:val="24"/>
-                <w:lang w:val="en-ID"/>
-              </w:rPr>
-              <w:t xml:space="preserve"> </w:t>
-            </w:r>
-            <w:proofErr w:type="spellStart"/>
-            <w:r>
-              <w:rPr>
-                <w:rFonts w:ascii="Times New Roman" w:hAnsi="Times New Roman"/>
-                <w:sz w:val="24"/>
-                <w:szCs w:val="24"/>
-                <w:lang w:val="en-ID"/>
-              </w:rPr>
-              <w:t>memberikan</w:t>
-            </w:r>
-            <w:proofErr w:type="spellEnd"/>
-            <w:r>
-              <w:rPr>
-                <w:rFonts w:ascii="Times New Roman" w:hAnsi="Times New Roman"/>
-                <w:sz w:val="24"/>
-                <w:szCs w:val="24"/>
-                <w:lang w:val="en-ID"/>
-              </w:rPr>
-              <w:t xml:space="preserve"> </w:t>
-            </w:r>
-            <w:proofErr w:type="spellStart"/>
-            <w:r>
-              <w:rPr>
-                <w:rFonts w:ascii="Times New Roman" w:hAnsi="Times New Roman"/>
-                <w:sz w:val="24"/>
-                <w:szCs w:val="24"/>
-                <w:lang w:val="en-ID"/>
-              </w:rPr>
-              <w:t>opsi</w:t>
-            </w:r>
-            <w:proofErr w:type="spellEnd"/>
-            <w:r>
-              <w:rPr>
-                <w:rFonts w:ascii="Times New Roman" w:hAnsi="Times New Roman"/>
-                <w:sz w:val="24"/>
-                <w:szCs w:val="24"/>
-                <w:lang w:val="en-ID"/>
-              </w:rPr>
-              <w:t xml:space="preserve"> </w:t>
-            </w:r>
-            <w:proofErr w:type="spellStart"/>
-            <w:r>
-              <w:rPr>
-                <w:rFonts w:ascii="Times New Roman" w:hAnsi="Times New Roman"/>
-                <w:sz w:val="24"/>
-                <w:szCs w:val="24"/>
-                <w:lang w:val="en-ID"/>
-              </w:rPr>
-              <w:t>minat</w:t>
-            </w:r>
-            <w:proofErr w:type="spellEnd"/>
-            <w:r>
-              <w:rPr>
-                <w:rFonts w:ascii="Times New Roman" w:hAnsi="Times New Roman"/>
-                <w:sz w:val="24"/>
-                <w:szCs w:val="24"/>
-                <w:lang w:val="en-ID"/>
-              </w:rPr>
-              <w:t xml:space="preserve"> </w:t>
-            </w:r>
-            <w:proofErr w:type="spellStart"/>
-            <w:r>
-              <w:rPr>
-                <w:rFonts w:ascii="Times New Roman" w:hAnsi="Times New Roman"/>
-                <w:sz w:val="24"/>
-                <w:szCs w:val="24"/>
-                <w:lang w:val="en-ID"/>
-              </w:rPr>
-              <w:t>bakat</w:t>
-            </w:r>
-            <w:proofErr w:type="spellEnd"/>
-            <w:r>
-              <w:rPr>
-                <w:rFonts w:ascii="Times New Roman" w:hAnsi="Times New Roman"/>
-                <w:sz w:val="24"/>
-                <w:szCs w:val="24"/>
-                <w:lang w:val="en-ID"/>
-              </w:rPr>
-              <w:t xml:space="preserve"> </w:t>
-            </w:r>
-            <w:proofErr w:type="spellStart"/>
-            <w:r>
-              <w:rPr>
-                <w:rFonts w:ascii="Times New Roman" w:hAnsi="Times New Roman"/>
-                <w:sz w:val="24"/>
-                <w:szCs w:val="24"/>
-                <w:lang w:val="en-ID"/>
-              </w:rPr>
-              <w:t>secara</w:t>
-            </w:r>
-            <w:proofErr w:type="spellEnd"/>
-            <w:r>
-              <w:rPr>
-                <w:rFonts w:ascii="Times New Roman" w:hAnsi="Times New Roman"/>
-                <w:sz w:val="24"/>
-                <w:szCs w:val="24"/>
-                <w:lang w:val="en-ID"/>
-              </w:rPr>
-              <w:t xml:space="preserve"> non </w:t>
-            </w:r>
-            <w:proofErr w:type="spellStart"/>
-            <w:r>
-              <w:rPr>
-                <w:rFonts w:ascii="Times New Roman" w:hAnsi="Times New Roman"/>
-                <w:sz w:val="24"/>
-                <w:szCs w:val="24"/>
-                <w:lang w:val="en-ID"/>
-              </w:rPr>
-              <w:t>akademik</w:t>
-            </w:r>
-            <w:proofErr w:type="spellEnd"/>
-            <w:r>
-              <w:rPr>
-                <w:rFonts w:ascii="Times New Roman" w:hAnsi="Times New Roman"/>
-                <w:sz w:val="24"/>
-                <w:szCs w:val="24"/>
-                <w:lang w:val="en-ID"/>
-              </w:rPr>
-              <w:t xml:space="preserve"> yang </w:t>
-            </w:r>
-            <w:proofErr w:type="spellStart"/>
-            <w:r>
-              <w:rPr>
-                <w:rFonts w:ascii="Times New Roman" w:hAnsi="Times New Roman"/>
-                <w:sz w:val="24"/>
-                <w:szCs w:val="24"/>
-                <w:lang w:val="en-ID"/>
-              </w:rPr>
-              <w:t>pantas</w:t>
-            </w:r>
-            <w:proofErr w:type="spellEnd"/>
-            <w:r>
-              <w:rPr>
-                <w:rFonts w:ascii="Times New Roman" w:hAnsi="Times New Roman"/>
-                <w:sz w:val="24"/>
-                <w:szCs w:val="24"/>
-                <w:lang w:val="en-ID"/>
-              </w:rPr>
-              <w:t xml:space="preserve"> </w:t>
-            </w:r>
-            <w:proofErr w:type="spellStart"/>
-            <w:r>
-              <w:rPr>
-                <w:rFonts w:ascii="Times New Roman" w:hAnsi="Times New Roman"/>
-                <w:sz w:val="24"/>
-                <w:szCs w:val="24"/>
-                <w:lang w:val="en-ID"/>
-              </w:rPr>
-              <w:t>untuk</w:t>
-            </w:r>
-            <w:proofErr w:type="spellEnd"/>
-            <w:r>
-              <w:rPr>
-                <w:rFonts w:ascii="Times New Roman" w:hAnsi="Times New Roman"/>
-                <w:sz w:val="24"/>
-                <w:szCs w:val="24"/>
-                <w:lang w:val="en-ID"/>
-              </w:rPr>
-              <w:t xml:space="preserve"> </w:t>
-            </w:r>
-            <w:proofErr w:type="spellStart"/>
-            <w:r>
-              <w:rPr>
-                <w:rFonts w:ascii="Times New Roman" w:hAnsi="Times New Roman"/>
-                <w:sz w:val="24"/>
-                <w:szCs w:val="24"/>
-                <w:lang w:val="en-ID"/>
-              </w:rPr>
-              <w:t>pelajar</w:t>
-            </w:r>
-            <w:proofErr w:type="spellEnd"/>
-            <w:r>
-              <w:rPr>
-                <w:rFonts w:ascii="Times New Roman" w:hAnsi="Times New Roman"/>
-                <w:sz w:val="24"/>
-                <w:szCs w:val="24"/>
-                <w:lang w:val="en-ID"/>
-              </w:rPr>
-              <w:t xml:space="preserve"> </w:t>
-            </w:r>
-            <w:proofErr w:type="spellStart"/>
-            <w:r>
-              <w:rPr>
-                <w:rFonts w:ascii="Times New Roman" w:hAnsi="Times New Roman"/>
-                <w:sz w:val="24"/>
-                <w:szCs w:val="24"/>
-                <w:lang w:val="en-ID"/>
-              </w:rPr>
-              <w:t>tersebut</w:t>
-            </w:r>
-            <w:proofErr w:type="spellEnd"/>
-            <w:r>
-              <w:rPr>
-                <w:rFonts w:ascii="Times New Roman" w:hAnsi="Times New Roman"/>
-                <w:sz w:val="24"/>
-                <w:szCs w:val="24"/>
-                <w:lang w:val="en-ID"/>
-              </w:rPr>
-              <w:t>.</w:t>
+              <w:t>Jika tidak ada minat bakat dalam akademik pada pelajar tersebut, system akan memberikan opsi minat bakat secara non akademik yang pantas untuk pelajar tersebut.</w:t>
             </w:r>
           </w:p>
           <w:p>
@@ -6024,7 +2317,6 @@
                 <w:lang w:val="en-ID"/>
               </w:rPr>
             </w:pPr>
-            <w:proofErr w:type="spellStart"/>
             <w:r>
               <w:rPr>
                 <w:rFonts w:ascii="Times New Roman" w:hAnsi="Times New Roman"/>
@@ -6032,279 +2324,7 @@
                 <w:szCs w:val="24"/>
                 <w:lang w:val="en-ID"/>
               </w:rPr>
-              <w:t>Jika</w:t>
-            </w:r>
-            <w:proofErr w:type="spellEnd"/>
-            <w:r>
-              <w:rPr>
-                <w:rFonts w:ascii="Times New Roman" w:hAnsi="Times New Roman"/>
-                <w:sz w:val="24"/>
-                <w:szCs w:val="24"/>
-                <w:lang w:val="en-ID"/>
-              </w:rPr>
-              <w:t xml:space="preserve"> </w:t>
-            </w:r>
-            <w:proofErr w:type="spellStart"/>
-            <w:r>
-              <w:rPr>
-                <w:rFonts w:ascii="Times New Roman" w:hAnsi="Times New Roman"/>
-                <w:sz w:val="24"/>
-                <w:szCs w:val="24"/>
-                <w:lang w:val="en-ID"/>
-              </w:rPr>
-              <w:t>pelajar</w:t>
-            </w:r>
-            <w:proofErr w:type="spellEnd"/>
-            <w:r>
-              <w:rPr>
-                <w:rFonts w:ascii="Times New Roman" w:hAnsi="Times New Roman"/>
-                <w:sz w:val="24"/>
-                <w:szCs w:val="24"/>
-                <w:lang w:val="en-ID"/>
-              </w:rPr>
-              <w:t xml:space="preserve"> </w:t>
-            </w:r>
-            <w:proofErr w:type="spellStart"/>
-            <w:r>
-              <w:rPr>
-                <w:rFonts w:ascii="Times New Roman" w:hAnsi="Times New Roman"/>
-                <w:sz w:val="24"/>
-                <w:szCs w:val="24"/>
-                <w:lang w:val="en-ID"/>
-              </w:rPr>
-              <w:t>tidak</w:t>
-            </w:r>
-            <w:proofErr w:type="spellEnd"/>
-            <w:r>
-              <w:rPr>
-                <w:rFonts w:ascii="Times New Roman" w:hAnsi="Times New Roman"/>
-                <w:sz w:val="24"/>
-                <w:szCs w:val="24"/>
-                <w:lang w:val="en-ID"/>
-              </w:rPr>
-              <w:t xml:space="preserve"> </w:t>
-            </w:r>
-            <w:proofErr w:type="spellStart"/>
-            <w:r>
-              <w:rPr>
-                <w:rFonts w:ascii="Times New Roman" w:hAnsi="Times New Roman"/>
-                <w:sz w:val="24"/>
-                <w:szCs w:val="24"/>
-                <w:lang w:val="en-ID"/>
-              </w:rPr>
-              <w:t>memilih</w:t>
-            </w:r>
-            <w:proofErr w:type="spellEnd"/>
-            <w:r>
-              <w:rPr>
-                <w:rFonts w:ascii="Times New Roman" w:hAnsi="Times New Roman"/>
-                <w:sz w:val="24"/>
-                <w:szCs w:val="24"/>
-                <w:lang w:val="en-ID"/>
-              </w:rPr>
-              <w:t xml:space="preserve"> </w:t>
-            </w:r>
-            <w:proofErr w:type="spellStart"/>
-            <w:r>
-              <w:rPr>
-                <w:rFonts w:ascii="Times New Roman" w:hAnsi="Times New Roman"/>
-                <w:sz w:val="24"/>
-                <w:szCs w:val="24"/>
-                <w:lang w:val="en-ID"/>
-              </w:rPr>
-              <w:t>opsi</w:t>
-            </w:r>
-            <w:proofErr w:type="spellEnd"/>
-            <w:r>
-              <w:rPr>
-                <w:rFonts w:ascii="Times New Roman" w:hAnsi="Times New Roman"/>
-                <w:sz w:val="24"/>
-                <w:szCs w:val="24"/>
-                <w:lang w:val="en-ID"/>
-              </w:rPr>
-              <w:t xml:space="preserve"> </w:t>
-            </w:r>
-            <w:proofErr w:type="spellStart"/>
-            <w:r>
-              <w:rPr>
-                <w:rFonts w:ascii="Times New Roman" w:hAnsi="Times New Roman"/>
-                <w:sz w:val="24"/>
-                <w:szCs w:val="24"/>
-                <w:lang w:val="en-ID"/>
-              </w:rPr>
-              <w:t>dalam</w:t>
-            </w:r>
-            <w:proofErr w:type="spellEnd"/>
-            <w:r>
-              <w:rPr>
-                <w:rFonts w:ascii="Times New Roman" w:hAnsi="Times New Roman"/>
-                <w:sz w:val="24"/>
-                <w:szCs w:val="24"/>
-                <w:lang w:val="en-ID"/>
-              </w:rPr>
-              <w:t xml:space="preserve"> </w:t>
-            </w:r>
-            <w:proofErr w:type="spellStart"/>
-            <w:r>
-              <w:rPr>
-                <w:rFonts w:ascii="Times New Roman" w:hAnsi="Times New Roman"/>
-                <w:sz w:val="24"/>
-                <w:szCs w:val="24"/>
-                <w:lang w:val="en-ID"/>
-              </w:rPr>
-              <w:t>waktu</w:t>
-            </w:r>
-            <w:proofErr w:type="spellEnd"/>
-            <w:r>
-              <w:rPr>
-                <w:rFonts w:ascii="Times New Roman" w:hAnsi="Times New Roman"/>
-                <w:sz w:val="24"/>
-                <w:szCs w:val="24"/>
-                <w:lang w:val="en-ID"/>
-              </w:rPr>
-              <w:t xml:space="preserve"> yang </w:t>
-            </w:r>
-            <w:proofErr w:type="spellStart"/>
-            <w:r>
-              <w:rPr>
-                <w:rFonts w:ascii="Times New Roman" w:hAnsi="Times New Roman"/>
-                <w:sz w:val="24"/>
-                <w:szCs w:val="24"/>
-                <w:lang w:val="en-ID"/>
-              </w:rPr>
-              <w:t>ditentukan</w:t>
-            </w:r>
-            <w:proofErr w:type="spellEnd"/>
-            <w:r>
-              <w:rPr>
-                <w:rFonts w:ascii="Times New Roman" w:hAnsi="Times New Roman"/>
-                <w:sz w:val="24"/>
-                <w:szCs w:val="24"/>
-                <w:lang w:val="en-ID"/>
-              </w:rPr>
-              <w:t xml:space="preserve">, </w:t>
-            </w:r>
-            <w:proofErr w:type="spellStart"/>
-            <w:r>
-              <w:rPr>
-                <w:rFonts w:ascii="Times New Roman" w:hAnsi="Times New Roman"/>
-                <w:sz w:val="24"/>
-                <w:szCs w:val="24"/>
-                <w:lang w:val="en-ID"/>
-              </w:rPr>
-              <w:t>maka</w:t>
-            </w:r>
-            <w:proofErr w:type="spellEnd"/>
-            <w:r>
-              <w:rPr>
-                <w:rFonts w:ascii="Times New Roman" w:hAnsi="Times New Roman"/>
-                <w:sz w:val="24"/>
-                <w:szCs w:val="24"/>
-                <w:lang w:val="en-ID"/>
-              </w:rPr>
-              <w:t xml:space="preserve"> </w:t>
-            </w:r>
-            <w:proofErr w:type="spellStart"/>
-            <w:r>
-              <w:rPr>
-                <w:rFonts w:ascii="Times New Roman" w:hAnsi="Times New Roman"/>
-                <w:sz w:val="24"/>
-                <w:szCs w:val="24"/>
-                <w:lang w:val="en-ID"/>
-              </w:rPr>
-              <w:t>opsi</w:t>
-            </w:r>
-            <w:proofErr w:type="spellEnd"/>
-            <w:r>
-              <w:rPr>
-                <w:rFonts w:ascii="Times New Roman" w:hAnsi="Times New Roman"/>
-                <w:sz w:val="24"/>
-                <w:szCs w:val="24"/>
-                <w:lang w:val="en-ID"/>
-              </w:rPr>
-              <w:t xml:space="preserve"> </w:t>
-            </w:r>
-            <w:proofErr w:type="spellStart"/>
-            <w:r>
-              <w:rPr>
-                <w:rFonts w:ascii="Times New Roman" w:hAnsi="Times New Roman"/>
-                <w:sz w:val="24"/>
-                <w:szCs w:val="24"/>
-                <w:lang w:val="en-ID"/>
-              </w:rPr>
-              <w:t>pertama</w:t>
-            </w:r>
-            <w:proofErr w:type="spellEnd"/>
-            <w:r>
-              <w:rPr>
-                <w:rFonts w:ascii="Times New Roman" w:hAnsi="Times New Roman"/>
-                <w:sz w:val="24"/>
-                <w:szCs w:val="24"/>
-                <w:lang w:val="en-ID"/>
-              </w:rPr>
-              <w:t xml:space="preserve"> </w:t>
-            </w:r>
-            <w:proofErr w:type="spellStart"/>
-            <w:proofErr w:type="gramStart"/>
-            <w:r>
-              <w:rPr>
-                <w:rFonts w:ascii="Times New Roman" w:hAnsi="Times New Roman"/>
-                <w:sz w:val="24"/>
-                <w:szCs w:val="24"/>
-                <w:lang w:val="en-ID"/>
-              </w:rPr>
-              <w:t>akan</w:t>
-            </w:r>
-            <w:proofErr w:type="spellEnd"/>
-            <w:proofErr w:type="gramEnd"/>
-            <w:r>
-              <w:rPr>
-                <w:rFonts w:ascii="Times New Roman" w:hAnsi="Times New Roman"/>
-                <w:sz w:val="24"/>
-                <w:szCs w:val="24"/>
-                <w:lang w:val="en-ID"/>
-              </w:rPr>
-              <w:t xml:space="preserve"> </w:t>
-            </w:r>
-            <w:proofErr w:type="spellStart"/>
-            <w:r>
-              <w:rPr>
-                <w:rFonts w:ascii="Times New Roman" w:hAnsi="Times New Roman"/>
-                <w:sz w:val="24"/>
-                <w:szCs w:val="24"/>
-                <w:lang w:val="en-ID"/>
-              </w:rPr>
-              <w:t>menjadi</w:t>
-            </w:r>
-            <w:proofErr w:type="spellEnd"/>
-            <w:r>
-              <w:rPr>
-                <w:rFonts w:ascii="Times New Roman" w:hAnsi="Times New Roman"/>
-                <w:sz w:val="24"/>
-                <w:szCs w:val="24"/>
-                <w:lang w:val="en-ID"/>
-              </w:rPr>
-              <w:t xml:space="preserve"> </w:t>
-            </w:r>
-            <w:proofErr w:type="spellStart"/>
-            <w:r>
-              <w:rPr>
-                <w:rFonts w:ascii="Times New Roman" w:hAnsi="Times New Roman"/>
-                <w:sz w:val="24"/>
-                <w:szCs w:val="24"/>
-                <w:lang w:val="en-ID"/>
-              </w:rPr>
-              <w:t>opsi</w:t>
-            </w:r>
-            <w:proofErr w:type="spellEnd"/>
-            <w:r>
-              <w:rPr>
-                <w:rFonts w:ascii="Times New Roman" w:hAnsi="Times New Roman"/>
-                <w:sz w:val="24"/>
-                <w:szCs w:val="24"/>
-                <w:lang w:val="en-ID"/>
-              </w:rPr>
-              <w:t xml:space="preserve"> default.</w:t>
+              <w:t>Jika pelajar tidak memilih opsi dalam waktu yang ditentukan, maka opsi pertama akan menjadi opsi default.</w:t>
             </w:r>
           </w:p>
           <w:p>
